--- a/Documentation/Evaluation/evaluation brainstorming.docx
+++ b/Documentation/Evaluation/evaluation brainstorming.docx
@@ -8,6 +8,8 @@
         <w:jc w:val="both"/>
         <w:rPr>
           <w:rFonts w:ascii="Calibri" w:hAnsi="Calibri" w:cs="Calibri"/>
+          <w:b/>
+          <w:bCs/>
           <w:sz w:val="20"/>
           <w:szCs w:val="20"/>
           <w:lang w:val="en-US"/>
@@ -16,6 +18,8 @@
       <w:r>
         <w:rPr>
           <w:rFonts w:ascii="Calibri" w:hAnsi="Calibri" w:cs="Calibri"/>
+          <w:b/>
+          <w:bCs/>
           <w:sz w:val="20"/>
           <w:szCs w:val="20"/>
           <w:lang w:val="en-US"/>
@@ -25,8 +29,42 @@
     </w:p>
     <w:p>
       <w:pPr>
-        <w:spacing w:line="240" w:lineRule="auto"/>
-        <w:jc w:val="both"/>
+        <w:rPr>
+          <w:rFonts w:ascii="Calibri" w:hAnsi="Calibri" w:cs="Calibri"/>
+          <w:sz w:val="20"/>
+          <w:szCs w:val="20"/>
+          <w:lang w:val="en-US"/>
+        </w:rPr>
+      </w:pPr>
+      <w:r>
+        <w:rPr>
+          <w:rFonts w:ascii="Calibri" w:hAnsi="Calibri" w:cs="Calibri"/>
+          <w:sz w:val="20"/>
+          <w:szCs w:val="20"/>
+        </w:rPr>
+        <w:t xml:space="preserve">Initially I was interested in 3 different topics; computers, AI/machine learning algorithms (MLAs), and game design. I had decided on AI and machine learning because it has a good balance of question complexity and I do not know a lot about how they function or how to train one, which my question answers. My question being </w:t>
+      </w:r>
+      <w:r>
+        <w:rPr>
+          <w:rFonts w:ascii="Calibri" w:hAnsi="Calibri" w:cs="Calibri"/>
+          <w:b/>
+          <w:bCs/>
+          <w:sz w:val="20"/>
+          <w:szCs w:val="20"/>
+        </w:rPr>
+        <w:t>How can I design and train a machine learning algorithm that can effectively and consistently balance a pendulum on a moving cart in a 2D physics simulation</w:t>
+      </w:r>
+      <w:r>
+        <w:rPr>
+          <w:rFonts w:ascii="Calibri" w:hAnsi="Calibri" w:cs="Calibri"/>
+          <w:sz w:val="20"/>
+          <w:szCs w:val="20"/>
+        </w:rPr>
+        <w:t>. Throughout my research, I used primarily archival footage in the form of YouTube videos to develop the simulation and MLA, which answered subquestions 1 and 2, and helped answer 3. The rest of my research was action research, which involved testing and trying different methods before training an MLA. My outcome was presented as research paper and was written for people interested in MLAs and artificial intelligence.</w:t>
+      </w:r>
+    </w:p>
+    <w:p>
+      <w:pPr>
         <w:rPr>
           <w:rFonts w:ascii="Calibri" w:hAnsi="Calibri" w:cs="Calibri"/>
           <w:sz w:val="20"/>
@@ -49,10 +87,24 @@
     </w:p>
     <w:p>
       <w:pPr>
+        <w:spacing w:line="240" w:lineRule="auto"/>
+        <w:jc w:val="both"/>
+        <w:rPr>
+          <w:rFonts w:ascii="Calibri" w:hAnsi="Calibri" w:cs="Calibri"/>
+          <w:sz w:val="20"/>
+          <w:szCs w:val="20"/>
+          <w:lang w:val="en-US"/>
+        </w:rPr>
+      </w:pPr>
+    </w:p>
+    <w:p>
+      <w:pPr>
         <w:pStyle w:val="MGTableText"/>
         <w:jc w:val="both"/>
         <w:rPr>
           <w:rFonts w:ascii="Calibri" w:hAnsi="Calibri" w:cs="Calibri"/>
+          <w:b/>
+          <w:bCs/>
           <w:color w:val="auto"/>
           <w:szCs w:val="20"/>
         </w:rPr>
@@ -60,19 +112,177 @@
       <w:r>
         <w:rPr>
           <w:rFonts w:ascii="Calibri" w:hAnsi="Calibri" w:cs="Calibri"/>
+          <w:b/>
+          <w:bCs/>
           <w:color w:val="auto"/>
           <w:szCs w:val="20"/>
         </w:rPr>
-        <w:t>E1: E1</w:t>
-      </w:r>
-      <w:r>
-        <w:rPr>
-          <w:rFonts w:ascii="Calibri" w:hAnsi="Calibri" w:cs="Calibri"/>
-          <w:color w:val="auto"/>
-          <w:szCs w:val="20"/>
-        </w:rPr>
-        <w:tab/>
-        <w:t>Evaluation of the research processes used, specific to the research question (500 words)</w:t>
+        <w:t>E1</w:t>
+      </w:r>
+    </w:p>
+    <w:p>
+      <w:pPr>
+        <w:spacing w:line="240" w:lineRule="auto"/>
+        <w:jc w:val="both"/>
+        <w:rPr>
+          <w:rFonts w:ascii="Calibri" w:hAnsi="Calibri" w:cs="Calibri"/>
+          <w:sz w:val="20"/>
+          <w:szCs w:val="20"/>
+          <w:lang w:val="en-US"/>
+        </w:rPr>
+      </w:pPr>
+      <w:r>
+        <w:rPr>
+          <w:rFonts w:ascii="Calibri" w:hAnsi="Calibri" w:cs="Calibri"/>
+          <w:sz w:val="20"/>
+          <w:szCs w:val="20"/>
+          <w:lang w:val="en-US"/>
+        </w:rPr>
+        <w:t xml:space="preserve">Given </w:t>
+      </w:r>
+      <w:r>
+        <w:rPr>
+          <w:rFonts w:ascii="Calibri" w:hAnsi="Calibri" w:cs="Calibri"/>
+          <w:sz w:val="20"/>
+          <w:szCs w:val="20"/>
+          <w:lang w:val="en-US"/>
+        </w:rPr>
+        <w:t>archival</w:t>
+      </w:r>
+      <w:r>
+        <w:rPr>
+          <w:rFonts w:ascii="Calibri" w:hAnsi="Calibri" w:cs="Calibri"/>
+          <w:sz w:val="20"/>
+          <w:szCs w:val="20"/>
+          <w:lang w:val="en-US"/>
+        </w:rPr>
+        <w:t xml:space="preserve"> research </w:t>
+      </w:r>
+      <w:r>
+        <w:rPr>
+          <w:rFonts w:ascii="Calibri" w:hAnsi="Calibri" w:cs="Calibri"/>
+          <w:sz w:val="20"/>
+          <w:szCs w:val="20"/>
+          <w:lang w:val="en-US"/>
+        </w:rPr>
+        <w:t xml:space="preserve">suited my topic, it </w:t>
+      </w:r>
+      <w:r>
+        <w:rPr>
+          <w:rFonts w:ascii="Calibri" w:hAnsi="Calibri" w:cs="Calibri"/>
+          <w:sz w:val="20"/>
+          <w:szCs w:val="20"/>
+          <w:lang w:val="en-US"/>
+        </w:rPr>
+        <w:t xml:space="preserve">was crucial to my entire project. Why-because it provided </w:t>
+      </w:r>
+      <w:r>
+        <w:rPr>
+          <w:rFonts w:ascii="Calibri" w:hAnsi="Calibri" w:cs="Calibri"/>
+          <w:sz w:val="20"/>
+          <w:szCs w:val="20"/>
+          <w:lang w:val="en-US"/>
+        </w:rPr>
+        <w:t>technical background information and helped advance my understanding of MLAs</w:t>
+      </w:r>
+      <w:r>
+        <w:rPr>
+          <w:rFonts w:ascii="Calibri" w:hAnsi="Calibri" w:cs="Calibri"/>
+          <w:sz w:val="20"/>
+          <w:szCs w:val="20"/>
+          <w:lang w:val="en-US"/>
+        </w:rPr>
+        <w:t>.</w:t>
+      </w:r>
+      <w:r>
+        <w:rPr>
+          <w:rFonts w:ascii="Calibri" w:hAnsi="Calibri" w:cs="Calibri"/>
+          <w:sz w:val="20"/>
+          <w:szCs w:val="20"/>
+          <w:lang w:val="en-US"/>
+        </w:rPr>
+        <w:t xml:space="preserve"> </w:t>
+      </w:r>
+      <w:r>
+        <w:rPr>
+          <w:rFonts w:ascii="Calibri" w:hAnsi="Calibri" w:cs="Calibri"/>
+          <w:sz w:val="20"/>
+          <w:szCs w:val="20"/>
+          <w:lang w:val="en-US"/>
+        </w:rPr>
+        <w:t xml:space="preserve">One source of archival research was a website that contained a simulation and physics formula that </w:t>
+      </w:r>
+      <w:r>
+        <w:rPr>
+          <w:rFonts w:ascii="Calibri" w:hAnsi="Calibri" w:cs="Calibri"/>
+          <w:sz w:val="20"/>
+          <w:szCs w:val="20"/>
+          <w:lang w:val="en-US"/>
+        </w:rPr>
+        <w:t xml:space="preserve">was essential for my action research. </w:t>
+      </w:r>
+      <w:r>
+        <w:rPr>
+          <w:rFonts w:ascii="Calibri" w:hAnsi="Calibri" w:cs="Calibri"/>
+          <w:sz w:val="20"/>
+          <w:szCs w:val="20"/>
+          <w:lang w:val="en-US"/>
+        </w:rPr>
+        <w:t xml:space="preserve">Without the formula provided by myPhysicsLab, my whole project wouldn’t have been feasible when trying to </w:t>
+      </w:r>
+      <w:r>
+        <w:rPr>
+          <w:rFonts w:ascii="Calibri" w:hAnsi="Calibri" w:cs="Calibri"/>
+          <w:sz w:val="20"/>
+          <w:szCs w:val="20"/>
+          <w:lang w:val="en-US"/>
+        </w:rPr>
+        <w:t xml:space="preserve">build a physics simulation that I could conduct my research with and eventually build the machine learning algorithm around that simulation. </w:t>
+      </w:r>
+      <w:r>
+        <w:rPr>
+          <w:rFonts w:ascii="Calibri" w:hAnsi="Calibri" w:cs="Calibri"/>
+          <w:sz w:val="20"/>
+          <w:szCs w:val="20"/>
+          <w:lang w:val="en-US"/>
+        </w:rPr>
+        <w:t>The website was developed by Erik Neumann, as both an online museum of</w:t>
+      </w:r>
+      <w:r>
+        <w:rPr>
+          <w:rFonts w:ascii="Calibri" w:hAnsi="Calibri" w:cs="Calibri"/>
+          <w:sz w:val="20"/>
+          <w:szCs w:val="20"/>
+          <w:lang w:val="en-US"/>
+        </w:rPr>
+        <w:t xml:space="preserve"> physics simulations, and a personal hobby project. The simulation on the </w:t>
+      </w:r>
+      <w:r>
+        <w:rPr>
+          <w:rFonts w:ascii="Calibri" w:hAnsi="Calibri" w:cs="Calibri"/>
+          <w:sz w:val="20"/>
+          <w:szCs w:val="20"/>
+          <w:lang w:val="en-US"/>
+        </w:rPr>
+        <w:t>moveable pendulum page reacts as I would expect in a real world scenario, meaning that the formula that was used is trustworthy. In addition, Neumann provides a full derivation of the formula</w:t>
+      </w:r>
+      <w:r>
+        <w:rPr>
+          <w:rFonts w:ascii="Calibri" w:hAnsi="Calibri" w:cs="Calibri"/>
+          <w:sz w:val="20"/>
+          <w:szCs w:val="20"/>
+          <w:lang w:val="en-US"/>
+        </w:rPr>
+        <w:t xml:space="preserve">. Neumann is a trustworthy author, as he has been developing the website for over 23 years, has 2 degrees in mathematics and has been working in software engineering since </w:t>
+      </w:r>
+      <w:r>
+        <w:rPr>
+          <w:rFonts w:ascii="Calibri" w:hAnsi="Calibri" w:cs="Calibri"/>
+          <w:sz w:val="20"/>
+          <w:szCs w:val="20"/>
+          <w:lang w:val="en-US"/>
+        </w:rPr>
+        <w:t>the 1990’s.</w:t>
       </w:r>
     </w:p>
     <w:p>
@@ -137,22 +347,12 @@
     </w:p>
     <w:p>
       <w:pPr>
-        <w:spacing w:line="240" w:lineRule="auto"/>
-        <w:jc w:val="both"/>
-        <w:rPr>
-          <w:rFonts w:ascii="Calibri" w:hAnsi="Calibri" w:cs="Calibri"/>
-          <w:sz w:val="20"/>
-          <w:szCs w:val="20"/>
-          <w:lang w:val="en-US"/>
-        </w:rPr>
-      </w:pPr>
-    </w:p>
-    <w:p>
-      <w:pPr>
         <w:pStyle w:val="MGTableText"/>
         <w:jc w:val="both"/>
         <w:rPr>
           <w:rFonts w:ascii="Calibri" w:hAnsi="Calibri" w:cs="Calibri"/>
+          <w:b/>
+          <w:bCs/>
           <w:color w:val="auto"/>
           <w:szCs w:val="20"/>
         </w:rPr>
@@ -160,32 +360,13 @@
       <w:r>
         <w:rPr>
           <w:rFonts w:ascii="Calibri" w:hAnsi="Calibri" w:cs="Calibri"/>
+          <w:b/>
+          <w:bCs/>
           <w:color w:val="auto"/>
           <w:szCs w:val="20"/>
         </w:rPr>
-        <w:t>E2: E2</w:t>
-      </w:r>
-      <w:r>
-        <w:rPr>
-          <w:rFonts w:ascii="Calibri" w:hAnsi="Calibri" w:cs="Calibri"/>
-          <w:color w:val="auto"/>
-          <w:szCs w:val="20"/>
-        </w:rPr>
-        <w:tab/>
-        <w:t>Evaluation of decisions made in response to challenges and/or opportunities specific to the research processes used. (500 words)</w:t>
-      </w:r>
-    </w:p>
-    <w:p>
-      <w:pPr>
-        <w:spacing w:line="240" w:lineRule="auto"/>
-        <w:jc w:val="both"/>
-        <w:rPr>
-          <w:rFonts w:ascii="Calibri" w:hAnsi="Calibri" w:cs="Calibri"/>
-          <w:sz w:val="20"/>
-          <w:szCs w:val="20"/>
-          <w:lang w:val="en-US"/>
-        </w:rPr>
-      </w:pPr>
+        <w:t>E2</w:t>
+      </w:r>
     </w:p>
     <w:p>
       <w:pPr>
@@ -199,6 +380,8 @@
       <w:r>
         <w:rPr>
           <w:rFonts w:ascii="Calibri" w:hAnsi="Calibri" w:cs="Calibri"/>
+          <w:b/>
+          <w:bCs/>
           <w:noProof/>
           <w:sz w:val="20"/>
           <w:szCs w:val="20"/>
@@ -430,6 +613,8 @@
       <w:r>
         <w:rPr>
           <w:rFonts w:ascii="Calibri" w:hAnsi="Calibri" w:cs="Calibri"/>
+          <w:b/>
+          <w:bCs/>
           <w:sz w:val="20"/>
           <w:szCs w:val="20"/>
           <w:lang w:val="en-US"/>
@@ -439,40 +624,40 @@
       <w:r>
         <w:rPr>
           <w:rFonts w:ascii="Calibri" w:hAnsi="Calibri" w:cs="Calibri"/>
-          <w:sz w:val="20"/>
-          <w:szCs w:val="20"/>
-          <w:lang w:val="en-US"/>
-        </w:rPr>
-        <w:t xml:space="preserve">: Action research investigating </w:t>
-      </w:r>
-      <w:r>
-        <w:rPr>
-          <w:rFonts w:ascii="Calibri" w:hAnsi="Calibri" w:cs="Calibri"/>
-          <w:color w:val="00B0F0"/>
-          <w:sz w:val="20"/>
-          <w:szCs w:val="20"/>
-          <w:lang w:val="en-US"/>
-        </w:rPr>
-        <w:t>subquestion 3</w:t>
-      </w:r>
-      <w:r>
-        <w:rPr>
-          <w:rFonts w:ascii="Calibri" w:hAnsi="Calibri" w:cs="Calibri"/>
-          <w:color w:val="00B0F0"/>
-          <w:sz w:val="20"/>
-          <w:szCs w:val="20"/>
-          <w:lang w:val="en-US"/>
-        </w:rPr>
-        <w:t xml:space="preserve"> (</w:t>
-      </w:r>
-      <w:r>
-        <w:rPr>
-          <w:rFonts w:ascii="Calibri" w:hAnsi="Calibri" w:cs="Calibri"/>
-          <w:color w:val="00B0F0"/>
-          <w:sz w:val="20"/>
-          <w:szCs w:val="20"/>
-        </w:rPr>
-        <w:t>How can I choose and design the various functions of, and apply an MLA into my chosen cart pendulum simulation)</w:t>
+          <w:b/>
+          <w:bCs/>
+          <w:sz w:val="20"/>
+          <w:szCs w:val="20"/>
+          <w:lang w:val="en-US"/>
+        </w:rPr>
+        <w:t>:</w:t>
+      </w:r>
+      <w:r>
+        <w:rPr>
+          <w:rFonts w:ascii="Calibri" w:hAnsi="Calibri" w:cs="Calibri"/>
+          <w:sz w:val="20"/>
+          <w:szCs w:val="20"/>
+          <w:lang w:val="en-US"/>
+        </w:rPr>
+        <w:t xml:space="preserve"> Action research investigating </w:t>
+      </w:r>
+      <w:r>
+        <w:rPr>
+          <w:rFonts w:ascii="Calibri" w:hAnsi="Calibri" w:cs="Calibri"/>
+          <w:sz w:val="20"/>
+          <w:szCs w:val="20"/>
+          <w:lang w:val="en-US"/>
+        </w:rPr>
+        <w:t>h</w:t>
+      </w:r>
+      <w:r>
+        <w:rPr>
+          <w:rFonts w:ascii="Calibri" w:hAnsi="Calibri" w:cs="Calibri"/>
+          <w:sz w:val="20"/>
+          <w:szCs w:val="20"/>
+          <w:lang w:val="en-US"/>
+        </w:rPr>
+        <w:t>ow can I choose and design the various functions of, and apply an MLA into my chosen cart pendulum simulation</w:t>
       </w:r>
     </w:p>
     <w:p>
@@ -497,13 +682,1259 @@
         <mc:AlternateContent>
           <mc:Choice Requires="wpg">
             <w:drawing>
-              <wp:anchor distT="0" distB="0" distL="114300" distR="114300" simplePos="0" relativeHeight="251666432" behindDoc="0" locked="0" layoutInCell="1" allowOverlap="1" wp14:anchorId="5283DDAD" wp14:editId="2CD2BE4B">
+              <wp:anchor distT="0" distB="0" distL="114300" distR="114300" simplePos="0" relativeHeight="251658240" behindDoc="1" locked="0" layoutInCell="1" allowOverlap="1" wp14:anchorId="11D484F4" wp14:editId="7F567E74">
                 <wp:simplePos x="0" y="0"/>
-                <wp:positionH relativeFrom="column">
-                  <wp:posOffset>-238991</wp:posOffset>
+                <wp:positionH relativeFrom="margin">
+                  <wp:posOffset>-218440</wp:posOffset>
                 </wp:positionH>
                 <wp:positionV relativeFrom="paragraph">
-                  <wp:posOffset>3508606</wp:posOffset>
+                  <wp:posOffset>972820</wp:posOffset>
+                </wp:positionV>
+                <wp:extent cx="2507615" cy="2545715"/>
+                <wp:effectExtent l="0" t="0" r="6985" b="0"/>
+                <wp:wrapSquare wrapText="bothSides"/>
+                <wp:docPr id="1835404817" name="Group 1"/>
+                <wp:cNvGraphicFramePr/>
+                <a:graphic xmlns:a="http://schemas.openxmlformats.org/drawingml/2006/main">
+                  <a:graphicData uri="http://schemas.microsoft.com/office/word/2010/wordprocessingGroup">
+                    <wpg:wgp>
+                      <wpg:cNvGrpSpPr/>
+                      <wpg:grpSpPr>
+                        <a:xfrm>
+                          <a:off x="0" y="0"/>
+                          <a:ext cx="2507615" cy="2545715"/>
+                          <a:chOff x="0" y="-166327"/>
+                          <a:chExt cx="2507615" cy="2525751"/>
+                        </a:xfrm>
+                      </wpg:grpSpPr>
+                      <pic:pic xmlns:pic="http://schemas.openxmlformats.org/drawingml/2006/picture">
+                        <pic:nvPicPr>
+                          <pic:cNvPr id="1138696116" name="Picture 1"/>
+                          <pic:cNvPicPr>
+                            <a:picLocks noChangeAspect="1"/>
+                          </pic:cNvPicPr>
+                        </pic:nvPicPr>
+                        <pic:blipFill>
+                          <a:blip r:embed="rId6" cstate="print">
+                            <a:extLst>
+                              <a:ext uri="{28A0092B-C50C-407E-A947-70E740481C1C}">
+                                <a14:useLocalDpi xmlns:a14="http://schemas.microsoft.com/office/drawing/2010/main"/>
+                              </a:ext>
+                            </a:extLst>
+                          </a:blip>
+                          <a:stretch>
+                            <a:fillRect/>
+                          </a:stretch>
+                        </pic:blipFill>
+                        <pic:spPr>
+                          <a:xfrm>
+                            <a:off x="16510" y="-166327"/>
+                            <a:ext cx="2491105" cy="2113280"/>
+                          </a:xfrm>
+                          <a:prstGeom prst="rect">
+                            <a:avLst/>
+                          </a:prstGeom>
+                        </pic:spPr>
+                      </pic:pic>
+                      <wps:wsp>
+                        <wps:cNvPr id="1754329557" name="Text Box 2"/>
+                        <wps:cNvSpPr txBox="1">
+                          <a:spLocks noChangeArrowheads="1"/>
+                        </wps:cNvSpPr>
+                        <wps:spPr bwMode="auto">
+                          <a:xfrm>
+                            <a:off x="0" y="1928358"/>
+                            <a:ext cx="2507615" cy="431066"/>
+                          </a:xfrm>
+                          <a:prstGeom prst="rect">
+                            <a:avLst/>
+                          </a:prstGeom>
+                          <a:noFill/>
+                          <a:ln w="9525">
+                            <a:noFill/>
+                            <a:miter lim="800000"/>
+                            <a:headEnd/>
+                            <a:tailEnd/>
+                          </a:ln>
+                        </wps:spPr>
+                        <wps:txbx>
+                          <w:txbxContent>
+                            <w:p>
+                              <w:pPr>
+                                <w:jc w:val="both"/>
+                                <w:rPr>
+                                  <w:rFonts w:ascii="Calibri" w:hAnsi="Calibri" w:cs="Calibri"/>
+                                  <w:i/>
+                                  <w:iCs/>
+                                  <w:sz w:val="20"/>
+                                  <w:szCs w:val="20"/>
+                                  <w:lang w:eastAsia="ja-JP"/>
+                                </w:rPr>
+                              </w:pPr>
+                              <w:r>
+                                <w:rPr>
+                                  <w:rFonts w:ascii="Calibri" w:hAnsi="Calibri" w:cs="Calibri"/>
+                                  <w:i/>
+                                  <w:iCs/>
+                                  <w:sz w:val="20"/>
+                                  <w:szCs w:val="20"/>
+                                  <w:lang w:eastAsia="ja-JP"/>
+                                </w:rPr>
+                                <w:t xml:space="preserve">Figure </w:t>
+                              </w:r>
+                              <w:r>
+                                <w:rPr>
+                                  <w:rFonts w:ascii="Calibri" w:hAnsi="Calibri" w:cs="Calibri" w:hint="eastAsia"/>
+                                  <w:i/>
+                                  <w:iCs/>
+                                  <w:sz w:val="20"/>
+                                  <w:szCs w:val="20"/>
+                                  <w:lang w:eastAsia="ja-JP"/>
+                                </w:rPr>
+                                <w:t>2</w:t>
+                              </w:r>
+                              <w:r>
+                                <w:rPr>
+                                  <w:rFonts w:ascii="Calibri" w:hAnsi="Calibri" w:cs="Calibri"/>
+                                  <w:i/>
+                                  <w:iCs/>
+                                  <w:sz w:val="20"/>
+                                  <w:szCs w:val="20"/>
+                                  <w:lang w:eastAsia="ja-JP"/>
+                                </w:rPr>
+                                <w:t xml:space="preserve"> – Graph showing the decision function of the final MLA</w:t>
+                              </w:r>
+                            </w:p>
+                          </w:txbxContent>
+                        </wps:txbx>
+                        <wps:bodyPr rot="0" vert="horz" wrap="square" lIns="91440" tIns="45720" rIns="91440" bIns="45720" anchor="t" anchorCtr="0">
+                          <a:noAutofit/>
+                        </wps:bodyPr>
+                      </wps:wsp>
+                    </wpg:wgp>
+                  </a:graphicData>
+                </a:graphic>
+                <wp14:sizeRelV relativeFrom="margin">
+                  <wp14:pctHeight>0</wp14:pctHeight>
+                </wp14:sizeRelV>
+              </wp:anchor>
+            </w:drawing>
+          </mc:Choice>
+          <mc:Fallback>
+            <w:pict>
+              <v:group w14:anchorId="11D484F4" id="Group 1" o:spid="_x0000_s1029" style="position:absolute;left:0;text-align:left;margin-left:-17.2pt;margin-top:76.6pt;width:197.45pt;height:200.45pt;z-index:-251658240;mso-position-horizontal-relative:margin;mso-height-relative:margin" coordorigin=",-1663" coordsize="25076,25257" o:gfxdata="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">
+                <v:shape id="Picture 1" o:spid="_x0000_s1030" type="#_x0000_t75" style="position:absolute;left:165;top:-1663;width:24911;height:21132;visibility:visible;mso-wrap-style:square" o:gfxdata="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">
+                  <v:imagedata r:id="rId7" o:title=""/>
+                </v:shape>
+                <v:shape id="Text Box 2" o:spid="_x0000_s1031" type="#_x0000_t202" style="position:absolute;top:19283;width:25076;height:4311;visibility:visible;mso-wrap-style:square;v-text-anchor:top" o:gfxdata="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" filled="f" stroked="f">
+                  <v:textbox>
+                    <w:txbxContent>
+                      <w:p>
+                        <w:pPr>
+                          <w:jc w:val="both"/>
+                          <w:rPr>
+                            <w:rFonts w:ascii="Calibri" w:hAnsi="Calibri" w:cs="Calibri"/>
+                            <w:i/>
+                            <w:iCs/>
+                            <w:sz w:val="20"/>
+                            <w:szCs w:val="20"/>
+                            <w:lang w:eastAsia="ja-JP"/>
+                          </w:rPr>
+                        </w:pPr>
+                        <w:r>
+                          <w:rPr>
+                            <w:rFonts w:ascii="Calibri" w:hAnsi="Calibri" w:cs="Calibri"/>
+                            <w:i/>
+                            <w:iCs/>
+                            <w:sz w:val="20"/>
+                            <w:szCs w:val="20"/>
+                            <w:lang w:eastAsia="ja-JP"/>
+                          </w:rPr>
+                          <w:t xml:space="preserve">Figure </w:t>
+                        </w:r>
+                        <w:r>
+                          <w:rPr>
+                            <w:rFonts w:ascii="Calibri" w:hAnsi="Calibri" w:cs="Calibri" w:hint="eastAsia"/>
+                            <w:i/>
+                            <w:iCs/>
+                            <w:sz w:val="20"/>
+                            <w:szCs w:val="20"/>
+                            <w:lang w:eastAsia="ja-JP"/>
+                          </w:rPr>
+                          <w:t>2</w:t>
+                        </w:r>
+                        <w:r>
+                          <w:rPr>
+                            <w:rFonts w:ascii="Calibri" w:hAnsi="Calibri" w:cs="Calibri"/>
+                            <w:i/>
+                            <w:iCs/>
+                            <w:sz w:val="20"/>
+                            <w:szCs w:val="20"/>
+                            <w:lang w:eastAsia="ja-JP"/>
+                          </w:rPr>
+                          <w:t xml:space="preserve"> – Graph showing the decision function of the final MLA</w:t>
+                        </w:r>
+                      </w:p>
+                    </w:txbxContent>
+                  </v:textbox>
+                </v:shape>
+                <w10:wrap type="square" anchorx="margin"/>
+              </v:group>
+            </w:pict>
+          </mc:Fallback>
+        </mc:AlternateContent>
+      </w:r>
+      <w:r>
+        <w:rPr>
+          <w:rFonts w:ascii="Calibri" w:hAnsi="Calibri" w:cs="Calibri"/>
+          <w:sz w:val="20"/>
+          <w:szCs w:val="20"/>
+          <w:lang w:val="en-US"/>
+        </w:rPr>
+        <w:t xml:space="preserve">During my research, I had applied an MLA into my physics simulation, however </w:t>
+      </w:r>
+      <w:r>
+        <w:rPr>
+          <w:rFonts w:ascii="Calibri" w:hAnsi="Calibri" w:cs="Calibri"/>
+          <w:sz w:val="20"/>
+          <w:szCs w:val="20"/>
+          <w:lang w:val="en-US"/>
+        </w:rPr>
+        <w:t>while researching the decision function</w:t>
+      </w:r>
+      <w:r>
+        <w:rPr>
+          <w:rFonts w:ascii="Calibri" w:hAnsi="Calibri" w:cs="Calibri"/>
+          <w:sz w:val="20"/>
+          <w:szCs w:val="20"/>
+          <w:lang w:val="en-US"/>
+        </w:rPr>
+        <w:t>, which turns an input into an output,</w:t>
+      </w:r>
+      <w:r>
+        <w:rPr>
+          <w:rFonts w:ascii="Calibri" w:hAnsi="Calibri" w:cs="Calibri"/>
+          <w:sz w:val="20"/>
+          <w:szCs w:val="20"/>
+          <w:lang w:val="en-US"/>
+        </w:rPr>
+        <w:t xml:space="preserve"> in </w:t>
+      </w:r>
+      <w:r>
+        <w:rPr>
+          <w:rFonts w:ascii="Calibri" w:hAnsi="Calibri" w:cs="Calibri"/>
+          <w:sz w:val="20"/>
+          <w:szCs w:val="20"/>
+          <w:lang w:val="en-US"/>
+        </w:rPr>
+        <w:t xml:space="preserve">I had misconstructed it several times. The function </w:t>
+      </w:r>
+      <m:oMath>
+        <m:r>
+          <w:rPr>
+            <w:rFonts w:ascii="Cambria Math" w:hAnsi="Cambria Math" w:cs="Calibri"/>
+            <w:sz w:val="20"/>
+            <w:szCs w:val="20"/>
+            <w:lang w:val="en-US"/>
+          </w:rPr>
+          <m:t>D</m:t>
+        </m:r>
+        <m:d>
+          <m:dPr>
+            <m:ctrlPr>
+              <w:rPr>
+                <w:rFonts w:ascii="Cambria Math" w:hAnsi="Cambria Math" w:cs="Calibri"/>
+                <w:i/>
+                <w:sz w:val="20"/>
+                <w:szCs w:val="20"/>
+                <w:lang w:val="en-US"/>
+              </w:rPr>
+            </m:ctrlPr>
+          </m:dPr>
+          <m:e>
+            <m:r>
+              <w:rPr>
+                <w:rFonts w:ascii="Cambria Math" w:hAnsi="Cambria Math" w:cs="Calibri"/>
+                <w:sz w:val="20"/>
+                <w:szCs w:val="20"/>
+                <w:lang w:val="en-US"/>
+              </w:rPr>
+              <m:t>o</m:t>
+            </m:r>
+          </m:e>
+        </m:d>
+      </m:oMath>
+      <w:r>
+        <w:rPr>
+          <w:rFonts w:ascii="Calibri" w:hAnsi="Calibri" w:cs="Calibri"/>
+          <w:sz w:val="20"/>
+          <w:szCs w:val="20"/>
+          <w:lang w:val="en-US"/>
+        </w:rPr>
+        <w:t xml:space="preserve"> (where </w:t>
+      </w:r>
+      <m:oMath>
+        <m:r>
+          <w:rPr>
+            <w:rFonts w:ascii="Cambria Math" w:hAnsi="Cambria Math" w:cs="Calibri"/>
+            <w:sz w:val="20"/>
+            <w:szCs w:val="20"/>
+            <w:lang w:val="en-US"/>
+          </w:rPr>
+          <m:t>D</m:t>
+        </m:r>
+      </m:oMath>
+      <w:r>
+        <w:rPr>
+          <w:rFonts w:ascii="Calibri" w:hAnsi="Calibri" w:cs="Calibri" w:hint="eastAsia"/>
+          <w:sz w:val="20"/>
+          <w:szCs w:val="20"/>
+          <w:lang w:val="en-US" w:eastAsia="ja-JP"/>
+        </w:rPr>
+        <w:t xml:space="preserve"> is the </w:t>
+      </w:r>
+      <w:r>
+        <w:rPr>
+          <w:rFonts w:ascii="Calibri" w:hAnsi="Calibri" w:cs="Calibri"/>
+          <w:sz w:val="20"/>
+          <w:szCs w:val="20"/>
+          <w:lang w:val="en-US" w:eastAsia="ja-JP"/>
+        </w:rPr>
+        <w:t xml:space="preserve">final </w:t>
+      </w:r>
+      <w:r>
+        <w:rPr>
+          <w:rFonts w:ascii="Calibri" w:hAnsi="Calibri" w:cs="Calibri" w:hint="eastAsia"/>
+          <w:sz w:val="20"/>
+          <w:szCs w:val="20"/>
+          <w:lang w:val="en-US" w:eastAsia="ja-JP"/>
+        </w:rPr>
+        <w:t xml:space="preserve">decision and </w:t>
+      </w:r>
+      <m:oMath>
+        <m:r>
+          <w:rPr>
+            <w:rFonts w:ascii="Cambria Math" w:hAnsi="Cambria Math" w:cs="Calibri"/>
+            <w:sz w:val="20"/>
+            <w:szCs w:val="20"/>
+            <w:lang w:val="en-US" w:eastAsia="ja-JP"/>
+          </w:rPr>
+          <m:t>o</m:t>
+        </m:r>
+      </m:oMath>
+      <w:r>
+        <w:rPr>
+          <w:rFonts w:ascii="Calibri" w:hAnsi="Calibri" w:cs="Calibri" w:hint="eastAsia"/>
+          <w:sz w:val="20"/>
+          <w:szCs w:val="20"/>
+          <w:lang w:val="en-US" w:eastAsia="ja-JP"/>
+        </w:rPr>
+        <w:t xml:space="preserve"> is the MLA output) </w:t>
+      </w:r>
+      <w:r>
+        <w:rPr>
+          <w:rFonts w:ascii="Calibri" w:hAnsi="Calibri" w:cs="Calibri"/>
+          <w:sz w:val="20"/>
+          <w:szCs w:val="20"/>
+          <w:lang w:val="en-US"/>
+        </w:rPr>
+        <w:t>is supposed to move the cart left with a negative input, and the cart right on a positive input. The MLA I had designed uses a</w:t>
+      </w:r>
+      <w:r>
+        <w:rPr>
+          <w:rFonts w:ascii="Calibri" w:hAnsi="Calibri" w:cs="Calibri"/>
+          <w:sz w:val="20"/>
+          <w:szCs w:val="20"/>
+          <w:lang w:val="en-US"/>
+        </w:rPr>
+        <w:t xml:space="preserve"> ReLu </w:t>
+      </w:r>
+      <w:r>
+        <w:rPr>
+          <w:rFonts w:ascii="Calibri" w:hAnsi="Calibri" w:cs="Calibri"/>
+          <w:sz w:val="20"/>
+          <w:szCs w:val="20"/>
+          <w:lang w:val="en-US"/>
+        </w:rPr>
+        <w:t>function</w:t>
+      </w:r>
+      <w:r>
+        <w:rPr>
+          <w:rFonts w:ascii="Calibri" w:hAnsi="Calibri" w:cs="Calibri" w:hint="eastAsia"/>
+          <w:sz w:val="20"/>
+          <w:szCs w:val="20"/>
+          <w:lang w:val="en-US" w:eastAsia="ja-JP"/>
+        </w:rPr>
+        <w:t xml:space="preserve"> </w:t>
+      </w:r>
+      <w:r>
+        <w:rPr>
+          <w:rFonts w:ascii="Calibri" w:hAnsi="Calibri" w:cs="Calibri" w:hint="eastAsia"/>
+          <w:sz w:val="20"/>
+          <w:szCs w:val="20"/>
+          <w:lang w:val="en-US" w:eastAsia="ja-JP"/>
+        </w:rPr>
+        <w:t xml:space="preserve">(also called a sigmoid function, </w:t>
+      </w:r>
+      <m:oMath>
+        <m:r>
+          <w:rPr>
+            <w:rFonts w:ascii="Cambria Math" w:hAnsi="Cambria Math" w:cs="Calibri"/>
+            <w:sz w:val="20"/>
+            <w:szCs w:val="20"/>
+            <w:lang w:val="en-US" w:eastAsia="ja-JP"/>
+          </w:rPr>
+          <m:t>S(x)</m:t>
+        </m:r>
+      </m:oMath>
+      <w:r>
+        <w:rPr>
+          <w:rFonts w:ascii="Calibri" w:hAnsi="Calibri" w:cs="Calibri" w:hint="eastAsia"/>
+          <w:sz w:val="20"/>
+          <w:szCs w:val="20"/>
+          <w:lang w:val="en-US" w:eastAsia="ja-JP"/>
+        </w:rPr>
+        <w:t xml:space="preserve">) </w:t>
+      </w:r>
+      <w:r>
+        <w:rPr>
+          <w:rFonts w:ascii="Calibri" w:hAnsi="Calibri" w:cs="Calibri" w:hint="eastAsia"/>
+          <w:sz w:val="20"/>
+          <w:szCs w:val="20"/>
+          <w:lang w:val="en-US" w:eastAsia="ja-JP"/>
+        </w:rPr>
+        <w:t xml:space="preserve">to return </w:t>
+      </w:r>
+      <m:oMath>
+        <m:r>
+          <w:rPr>
+            <w:rFonts w:ascii="Cambria Math" w:hAnsi="Cambria Math" w:cs="Calibri"/>
+            <w:sz w:val="20"/>
+            <w:szCs w:val="20"/>
+            <w:lang w:val="en-US" w:eastAsia="ja-JP"/>
+          </w:rPr>
+          <m:t>o</m:t>
+        </m:r>
+      </m:oMath>
+      <w:r>
+        <w:rPr>
+          <w:rFonts w:ascii="Calibri" w:hAnsi="Calibri" w:cs="Calibri"/>
+          <w:sz w:val="20"/>
+          <w:szCs w:val="20"/>
+          <w:lang w:val="en-US"/>
+        </w:rPr>
+        <w:t xml:space="preserve">, which can only return a positive number </w:t>
+      </w:r>
+      <w:r>
+        <w:rPr>
+          <w:rFonts w:ascii="Calibri" w:hAnsi="Calibri" w:cs="Calibri"/>
+          <w:sz w:val="20"/>
+          <w:szCs w:val="20"/>
+          <w:lang w:val="en-US"/>
+        </w:rPr>
+        <w:t>between 0 and 1</w:t>
+      </w:r>
+      <w:r>
+        <w:rPr>
+          <w:rFonts w:ascii="Calibri" w:hAnsi="Calibri" w:cs="Calibri"/>
+          <w:sz w:val="20"/>
+          <w:szCs w:val="20"/>
+          <w:lang w:val="en-US"/>
+        </w:rPr>
+        <w:t xml:space="preserve"> </w:t>
+      </w:r>
+      <w:r>
+        <w:rPr>
+          <w:rFonts w:ascii="Calibri" w:hAnsi="Calibri" w:cs="Calibri" w:hint="eastAsia"/>
+          <w:sz w:val="20"/>
+          <w:szCs w:val="20"/>
+          <w:lang w:val="en-US" w:eastAsia="ja-JP"/>
+        </w:rPr>
+        <w:t>(</w:t>
+      </w:r>
+      <w:r>
+        <w:rPr>
+          <w:rFonts w:ascii="Calibri" w:hAnsi="Calibri" w:cs="Calibri" w:hint="eastAsia"/>
+          <w:i/>
+          <w:iCs/>
+          <w:sz w:val="20"/>
+          <w:szCs w:val="20"/>
+          <w:lang w:val="en-US" w:eastAsia="ja-JP"/>
+        </w:rPr>
+        <w:t xml:space="preserve">figure </w:t>
+      </w:r>
+      <w:r>
+        <w:rPr>
+          <w:rFonts w:ascii="Calibri" w:hAnsi="Calibri" w:cs="Calibri" w:hint="eastAsia"/>
+          <w:sz w:val="20"/>
+          <w:szCs w:val="20"/>
+          <w:lang w:val="en-US" w:eastAsia="ja-JP"/>
+        </w:rPr>
+        <w:t xml:space="preserve">1) </w:t>
+      </w:r>
+      <w:r>
+        <w:rPr>
+          <w:rFonts w:ascii="Calibri" w:hAnsi="Calibri" w:cs="Calibri"/>
+          <w:sz w:val="20"/>
+          <w:szCs w:val="20"/>
+          <w:lang w:val="en-US"/>
+        </w:rPr>
+        <w:t xml:space="preserve">meaning the cart can only move </w:t>
+      </w:r>
+      <w:r>
+        <w:rPr>
+          <w:rFonts w:ascii="Calibri" w:hAnsi="Calibri" w:cs="Calibri"/>
+          <w:sz w:val="20"/>
+          <w:szCs w:val="20"/>
+          <w:lang w:val="en-US"/>
+        </w:rPr>
+        <w:t xml:space="preserve">right. </w:t>
+      </w:r>
+      <w:r>
+        <w:rPr>
+          <w:rFonts w:ascii="Calibri" w:hAnsi="Calibri" w:cs="Calibri" w:hint="eastAsia"/>
+          <w:sz w:val="20"/>
+          <w:szCs w:val="20"/>
+          <w:lang w:val="en-US" w:eastAsia="ja-JP"/>
+        </w:rPr>
+        <w:t xml:space="preserve">The function </w:t>
+      </w:r>
+      <w:r>
+        <w:rPr>
+          <w:rFonts w:ascii="Calibri" w:hAnsi="Calibri" w:cs="Calibri"/>
+          <w:sz w:val="20"/>
+          <w:szCs w:val="20"/>
+          <w:lang w:val="en-US" w:eastAsia="ja-JP"/>
+        </w:rPr>
+        <w:t>I</w:t>
+      </w:r>
+      <w:r>
+        <w:rPr>
+          <w:rFonts w:ascii="Calibri" w:hAnsi="Calibri" w:cs="Calibri" w:hint="eastAsia"/>
+          <w:sz w:val="20"/>
+          <w:szCs w:val="20"/>
+          <w:lang w:val="en-US" w:eastAsia="ja-JP"/>
+        </w:rPr>
+        <w:t xml:space="preserve"> used was </w:t>
+      </w:r>
+      <m:oMath>
+        <m:r>
+          <w:rPr>
+            <w:rFonts w:ascii="Cambria Math" w:hAnsi="Cambria Math" w:cs="Calibri"/>
+            <w:sz w:val="20"/>
+            <w:szCs w:val="20"/>
+            <w:lang w:val="en-US" w:eastAsia="ja-JP"/>
+          </w:rPr>
+          <m:t>D</m:t>
+        </m:r>
+        <m:d>
+          <m:dPr>
+            <m:ctrlPr>
+              <w:rPr>
+                <w:rFonts w:ascii="Cambria Math" w:hAnsi="Cambria Math" w:cs="Calibri"/>
+                <w:i/>
+                <w:sz w:val="20"/>
+                <w:szCs w:val="20"/>
+                <w:lang w:val="en-US" w:eastAsia="ja-JP"/>
+              </w:rPr>
+            </m:ctrlPr>
+          </m:dPr>
+          <m:e>
+            <m:r>
+              <w:rPr>
+                <w:rFonts w:ascii="Cambria Math" w:hAnsi="Cambria Math" w:cs="Calibri"/>
+                <w:sz w:val="20"/>
+                <w:szCs w:val="20"/>
+                <w:lang w:val="en-US" w:eastAsia="ja-JP"/>
+              </w:rPr>
+              <m:t>o</m:t>
+            </m:r>
+          </m:e>
+        </m:d>
+        <m:r>
+          <w:rPr>
+            <w:rFonts w:ascii="Cambria Math" w:hAnsi="Cambria Math" w:cs="Calibri"/>
+            <w:sz w:val="20"/>
+            <w:szCs w:val="20"/>
+            <w:lang w:val="en-US" w:eastAsia="ja-JP"/>
+          </w:rPr>
+          <m:t>=</m:t>
+        </m:r>
+        <m:f>
+          <m:fPr>
+            <m:ctrlPr>
+              <w:rPr>
+                <w:rFonts w:ascii="Cambria Math" w:hAnsi="Cambria Math" w:cs="Calibri"/>
+                <w:i/>
+                <w:sz w:val="20"/>
+                <w:szCs w:val="20"/>
+                <w:lang w:val="en-US" w:eastAsia="ja-JP"/>
+              </w:rPr>
+            </m:ctrlPr>
+          </m:fPr>
+          <m:num>
+            <m:r>
+              <w:rPr>
+                <w:rFonts w:ascii="Cambria Math" w:hAnsi="Cambria Math" w:cs="Calibri"/>
+                <w:sz w:val="20"/>
+                <w:szCs w:val="20"/>
+                <w:lang w:val="en-US" w:eastAsia="ja-JP"/>
+              </w:rPr>
+              <m:t>o</m:t>
+            </m:r>
+          </m:num>
+          <m:den>
+            <m:r>
+              <w:rPr>
+                <w:rFonts w:ascii="Cambria Math" w:hAnsi="Cambria Math" w:cs="Calibri"/>
+                <w:sz w:val="20"/>
+                <w:szCs w:val="20"/>
+                <w:lang w:val="en-US" w:eastAsia="ja-JP"/>
+              </w:rPr>
+              <m:t>10</m:t>
+            </m:r>
+          </m:den>
+        </m:f>
+      </m:oMath>
+      <w:r>
+        <w:rPr>
+          <w:rFonts w:ascii="Calibri" w:hAnsi="Calibri" w:cs="Calibri" w:hint="eastAsia"/>
+          <w:sz w:val="20"/>
+          <w:szCs w:val="20"/>
+          <w:lang w:val="en-US" w:eastAsia="ja-JP"/>
+        </w:rPr>
+        <w:t xml:space="preserve">, meaning that </w:t>
+      </w:r>
+      <m:oMath>
+        <m:r>
+          <w:rPr>
+            <w:rFonts w:ascii="Cambria Math" w:hAnsi="Cambria Math" w:cs="Calibri"/>
+            <w:sz w:val="20"/>
+            <w:szCs w:val="20"/>
+            <w:lang w:val="en-US" w:eastAsia="ja-JP"/>
+          </w:rPr>
+          <m:t>-10≤o≤10</m:t>
+        </m:r>
+      </m:oMath>
+      <w:r>
+        <w:rPr>
+          <w:rFonts w:ascii="Calibri" w:hAnsi="Calibri" w:cs="Calibri" w:hint="eastAsia"/>
+          <w:sz w:val="20"/>
+          <w:szCs w:val="20"/>
+          <w:lang w:val="en-US" w:eastAsia="ja-JP"/>
+        </w:rPr>
+        <w:t xml:space="preserve"> returns different speeds instead of just </w:t>
+      </w:r>
+      <m:oMath>
+        <m:r>
+          <w:rPr>
+            <w:rFonts w:ascii="Cambria Math" w:hAnsi="Cambria Math" w:cs="Calibri"/>
+            <w:sz w:val="20"/>
+            <w:szCs w:val="20"/>
+            <w:lang w:val="en-US" w:eastAsia="ja-JP"/>
+          </w:rPr>
+          <m:t>-1≤o≤1</m:t>
+        </m:r>
+      </m:oMath>
+      <w:r>
+        <w:rPr>
+          <w:rFonts w:ascii="Calibri" w:hAnsi="Calibri" w:cs="Calibri" w:hint="eastAsia"/>
+          <w:sz w:val="20"/>
+          <w:szCs w:val="20"/>
+          <w:lang w:val="en-US" w:eastAsia="ja-JP"/>
+        </w:rPr>
+        <w:t xml:space="preserve"> for the speed limits.</w:t>
+      </w:r>
+      <w:r>
+        <w:rPr>
+          <w:rFonts w:ascii="Calibri" w:hAnsi="Calibri" w:cs="Calibri" w:hint="eastAsia"/>
+          <w:sz w:val="20"/>
+          <w:szCs w:val="20"/>
+          <w:lang w:val="en-US" w:eastAsia="ja-JP"/>
+        </w:rPr>
+        <w:t xml:space="preserve"> However, </w:t>
+      </w:r>
+      <w:r>
+        <w:rPr>
+          <w:rFonts w:ascii="Calibri" w:hAnsi="Calibri" w:cs="Calibri" w:hint="eastAsia"/>
+          <w:sz w:val="20"/>
+          <w:szCs w:val="20"/>
+          <w:lang w:val="en-US" w:eastAsia="ja-JP"/>
+        </w:rPr>
+        <w:t xml:space="preserve">since </w:t>
+      </w:r>
+      <m:oMath>
+        <m:r>
+          <w:rPr>
+            <w:rFonts w:ascii="Cambria Math" w:hAnsi="Cambria Math" w:cs="Calibri"/>
+            <w:sz w:val="20"/>
+            <w:szCs w:val="20"/>
+            <w:lang w:val="en-US" w:eastAsia="ja-JP"/>
+          </w:rPr>
+          <m:t>0≤o≤1</m:t>
+        </m:r>
+      </m:oMath>
+      <w:r>
+        <w:rPr>
+          <w:rFonts w:ascii="Calibri" w:hAnsi="Calibri" w:cs="Calibri" w:hint="eastAsia"/>
+          <w:sz w:val="20"/>
+          <w:szCs w:val="20"/>
+          <w:lang w:val="en-US" w:eastAsia="ja-JP"/>
+        </w:rPr>
+        <w:t>, the</w:t>
+      </w:r>
+      <w:r>
+        <w:rPr>
+          <w:rFonts w:ascii="Calibri" w:hAnsi="Calibri" w:cs="Calibri" w:hint="eastAsia"/>
+          <w:sz w:val="20"/>
+          <w:szCs w:val="20"/>
+          <w:lang w:val="en-US" w:eastAsia="ja-JP"/>
+        </w:rPr>
+        <w:t xml:space="preserve"> desicion range is </w:t>
+      </w:r>
+      <m:oMath>
+        <m:r>
+          <w:rPr>
+            <w:rFonts w:ascii="Cambria Math" w:hAnsi="Cambria Math" w:cs="Calibri"/>
+            <w:sz w:val="20"/>
+            <w:szCs w:val="20"/>
+            <w:lang w:val="en-US" w:eastAsia="ja-JP"/>
+          </w:rPr>
+          <m:t>0≤D</m:t>
+        </m:r>
+        <m:d>
+          <m:dPr>
+            <m:ctrlPr>
+              <w:rPr>
+                <w:rFonts w:ascii="Cambria Math" w:hAnsi="Cambria Math" w:cs="Calibri"/>
+                <w:i/>
+                <w:sz w:val="20"/>
+                <w:szCs w:val="20"/>
+                <w:lang w:val="en-US" w:eastAsia="ja-JP"/>
+              </w:rPr>
+            </m:ctrlPr>
+          </m:dPr>
+          <m:e>
+            <m:r>
+              <w:rPr>
+                <w:rFonts w:ascii="Cambria Math" w:hAnsi="Cambria Math" w:cs="Calibri"/>
+                <w:sz w:val="20"/>
+                <w:szCs w:val="20"/>
+                <w:lang w:val="en-US" w:eastAsia="ja-JP"/>
+              </w:rPr>
+              <m:t>o</m:t>
+            </m:r>
+          </m:e>
+        </m:d>
+        <m:r>
+          <w:rPr>
+            <w:rFonts w:ascii="Cambria Math" w:hAnsi="Cambria Math" w:cs="Calibri"/>
+            <w:sz w:val="20"/>
+            <w:szCs w:val="20"/>
+            <w:lang w:val="en-US" w:eastAsia="ja-JP"/>
+          </w:rPr>
+          <m:t>≤1</m:t>
+        </m:r>
+      </m:oMath>
+      <w:r>
+        <w:rPr>
+          <w:rFonts w:ascii="Calibri" w:hAnsi="Calibri" w:cs="Calibri" w:hint="eastAsia"/>
+          <w:sz w:val="20"/>
+          <w:szCs w:val="20"/>
+          <w:lang w:val="en-US" w:eastAsia="ja-JP"/>
+        </w:rPr>
+        <w:t xml:space="preserve">. </w:t>
+      </w:r>
+      <w:r>
+        <w:rPr>
+          <w:rFonts w:ascii="Calibri" w:hAnsi="Calibri" w:cs="Calibri" w:hint="eastAsia"/>
+          <w:sz w:val="20"/>
+          <w:szCs w:val="20"/>
+          <w:lang w:val="en-US" w:eastAsia="ja-JP"/>
+        </w:rPr>
+        <w:t xml:space="preserve">The second iteration had the function </w:t>
+      </w:r>
+      <m:oMath>
+        <m:r>
+          <w:rPr>
+            <w:rFonts w:ascii="Cambria Math" w:hAnsi="Cambria Math" w:cs="Calibri"/>
+            <w:sz w:val="20"/>
+            <w:szCs w:val="20"/>
+            <w:lang w:val="en-US" w:eastAsia="ja-JP"/>
+          </w:rPr>
+          <m:t>D</m:t>
+        </m:r>
+        <m:d>
+          <m:dPr>
+            <m:ctrlPr>
+              <w:rPr>
+                <w:rFonts w:ascii="Cambria Math" w:hAnsi="Cambria Math" w:cs="Calibri"/>
+                <w:i/>
+                <w:sz w:val="20"/>
+                <w:szCs w:val="20"/>
+                <w:lang w:val="en-US" w:eastAsia="ja-JP"/>
+              </w:rPr>
+            </m:ctrlPr>
+          </m:dPr>
+          <m:e>
+            <m:r>
+              <w:rPr>
+                <w:rFonts w:ascii="Cambria Math" w:hAnsi="Cambria Math" w:cs="Calibri"/>
+                <w:sz w:val="20"/>
+                <w:szCs w:val="20"/>
+                <w:lang w:val="en-US" w:eastAsia="ja-JP"/>
+              </w:rPr>
+              <m:t>o</m:t>
+            </m:r>
+          </m:e>
+        </m:d>
+        <m:r>
+          <w:rPr>
+            <w:rFonts w:ascii="Cambria Math" w:hAnsi="Cambria Math" w:cs="Calibri"/>
+            <w:sz w:val="20"/>
+            <w:szCs w:val="20"/>
+            <w:lang w:val="en-US" w:eastAsia="ja-JP"/>
+          </w:rPr>
+          <m:t>=</m:t>
+        </m:r>
+        <m:f>
+          <m:fPr>
+            <m:ctrlPr>
+              <w:rPr>
+                <w:rFonts w:ascii="Cambria Math" w:hAnsi="Cambria Math" w:cs="Calibri"/>
+                <w:i/>
+                <w:sz w:val="20"/>
+                <w:szCs w:val="20"/>
+                <w:lang w:val="en-US" w:eastAsia="ja-JP"/>
+              </w:rPr>
+            </m:ctrlPr>
+          </m:fPr>
+          <m:num>
+            <m:r>
+              <w:rPr>
+                <w:rFonts w:ascii="Cambria Math" w:hAnsi="Cambria Math" w:cs="Calibri"/>
+                <w:sz w:val="20"/>
+                <w:szCs w:val="20"/>
+                <w:lang w:val="en-US" w:eastAsia="ja-JP"/>
+              </w:rPr>
+              <m:t>o-5</m:t>
+            </m:r>
+          </m:num>
+          <m:den>
+            <m:r>
+              <w:rPr>
+                <w:rFonts w:ascii="Cambria Math" w:hAnsi="Cambria Math" w:cs="Calibri"/>
+                <w:sz w:val="20"/>
+                <w:szCs w:val="20"/>
+                <w:lang w:val="en-US" w:eastAsia="ja-JP"/>
+              </w:rPr>
+              <m:t>10</m:t>
+            </m:r>
+          </m:den>
+        </m:f>
+      </m:oMath>
+      <w:r>
+        <w:rPr>
+          <w:rFonts w:ascii="Calibri" w:hAnsi="Calibri" w:cs="Calibri" w:hint="eastAsia"/>
+          <w:sz w:val="20"/>
+          <w:szCs w:val="20"/>
+          <w:lang w:val="en-US" w:eastAsia="ja-JP"/>
+        </w:rPr>
+        <w:t xml:space="preserve">, </w:t>
+      </w:r>
+      <w:r>
+        <w:rPr>
+          <w:rFonts w:ascii="Calibri" w:hAnsi="Calibri" w:cs="Calibri" w:hint="eastAsia"/>
+          <w:sz w:val="20"/>
+          <w:szCs w:val="20"/>
+          <w:lang w:val="en-US" w:eastAsia="ja-JP"/>
+        </w:rPr>
+        <w:t xml:space="preserve">meaning it had an decision range of </w:t>
+      </w:r>
+      <m:oMath>
+        <m:r>
+          <w:rPr>
+            <w:rFonts w:ascii="Cambria Math" w:hAnsi="Cambria Math" w:cs="Calibri"/>
+            <w:sz w:val="20"/>
+            <w:szCs w:val="20"/>
+            <w:lang w:val="en-US" w:eastAsia="ja-JP"/>
+          </w:rPr>
+          <m:t>-0.5≤D</m:t>
+        </m:r>
+        <m:d>
+          <m:dPr>
+            <m:ctrlPr>
+              <w:rPr>
+                <w:rFonts w:ascii="Cambria Math" w:hAnsi="Cambria Math" w:cs="Calibri"/>
+                <w:i/>
+                <w:sz w:val="20"/>
+                <w:szCs w:val="20"/>
+                <w:lang w:val="en-US" w:eastAsia="ja-JP"/>
+              </w:rPr>
+            </m:ctrlPr>
+          </m:dPr>
+          <m:e>
+            <m:r>
+              <w:rPr>
+                <w:rFonts w:ascii="Cambria Math" w:hAnsi="Cambria Math" w:cs="Calibri"/>
+                <w:sz w:val="20"/>
+                <w:szCs w:val="20"/>
+                <w:lang w:val="en-US" w:eastAsia="ja-JP"/>
+              </w:rPr>
+              <m:t>o</m:t>
+            </m:r>
+          </m:e>
+        </m:d>
+        <m:r>
+          <w:rPr>
+            <w:rFonts w:ascii="Cambria Math" w:hAnsi="Cambria Math" w:cs="Calibri"/>
+            <w:sz w:val="20"/>
+            <w:szCs w:val="20"/>
+            <w:lang w:val="en-US" w:eastAsia="ja-JP"/>
+          </w:rPr>
+          <m:t>≤0.5</m:t>
+        </m:r>
+      </m:oMath>
+      <w:r>
+        <w:rPr>
+          <w:rFonts w:ascii="Calibri" w:hAnsi="Calibri" w:cs="Calibri" w:hint="eastAsia"/>
+          <w:sz w:val="20"/>
+          <w:szCs w:val="20"/>
+          <w:lang w:val="en-US" w:eastAsia="ja-JP"/>
+        </w:rPr>
+        <w:t xml:space="preserve">, which means the cart can only </w:t>
+      </w:r>
+      <w:r>
+        <w:rPr>
+          <w:rFonts w:ascii="Calibri" w:hAnsi="Calibri" w:cs="Calibri" w:hint="eastAsia"/>
+          <w:sz w:val="20"/>
+          <w:szCs w:val="20"/>
+          <w:lang w:val="en-US" w:eastAsia="ja-JP"/>
+        </w:rPr>
+        <w:t xml:space="preserve">ever move at half of its maximum speed. I solved this problem by changing the decision function a third time to </w:t>
+      </w:r>
+      <m:oMath>
+        <m:r>
+          <w:rPr>
+            <w:rFonts w:ascii="Cambria Math" w:hAnsi="Cambria Math" w:cs="Calibri"/>
+            <w:sz w:val="20"/>
+            <w:szCs w:val="20"/>
+            <w:lang w:val="en-US" w:eastAsia="ja-JP"/>
+          </w:rPr>
+          <m:t>D</m:t>
+        </m:r>
+        <m:d>
+          <m:dPr>
+            <m:ctrlPr>
+              <w:rPr>
+                <w:rFonts w:ascii="Cambria Math" w:hAnsi="Cambria Math" w:cs="Calibri"/>
+                <w:i/>
+                <w:sz w:val="20"/>
+                <w:szCs w:val="20"/>
+                <w:lang w:val="en-US" w:eastAsia="ja-JP"/>
+              </w:rPr>
+            </m:ctrlPr>
+          </m:dPr>
+          <m:e>
+            <m:r>
+              <w:rPr>
+                <w:rFonts w:ascii="Cambria Math" w:hAnsi="Cambria Math" w:cs="Calibri"/>
+                <w:sz w:val="20"/>
+                <w:szCs w:val="20"/>
+                <w:lang w:val="en-US" w:eastAsia="ja-JP"/>
+              </w:rPr>
+              <m:t>o</m:t>
+            </m:r>
+          </m:e>
+        </m:d>
+        <m:r>
+          <w:rPr>
+            <w:rFonts w:ascii="Cambria Math" w:hAnsi="Cambria Math" w:cs="Calibri"/>
+            <w:sz w:val="20"/>
+            <w:szCs w:val="20"/>
+            <w:lang w:val="en-US" w:eastAsia="ja-JP"/>
+          </w:rPr>
+          <m:t>=</m:t>
+        </m:r>
+        <m:f>
+          <m:fPr>
+            <m:ctrlPr>
+              <w:rPr>
+                <w:rFonts w:ascii="Cambria Math" w:hAnsi="Cambria Math" w:cs="Calibri"/>
+                <w:i/>
+                <w:sz w:val="20"/>
+                <w:szCs w:val="20"/>
+                <w:lang w:val="en-US" w:eastAsia="ja-JP"/>
+              </w:rPr>
+            </m:ctrlPr>
+          </m:fPr>
+          <m:num>
+            <m:r>
+              <w:rPr>
+                <w:rFonts w:ascii="Cambria Math" w:hAnsi="Cambria Math" w:cs="Calibri"/>
+                <w:sz w:val="20"/>
+                <w:szCs w:val="20"/>
+                <w:lang w:val="en-US" w:eastAsia="ja-JP"/>
+              </w:rPr>
+              <m:t>o-5</m:t>
+            </m:r>
+          </m:num>
+          <m:den>
+            <m:r>
+              <w:rPr>
+                <w:rFonts w:ascii="Cambria Math" w:hAnsi="Cambria Math" w:cs="Calibri"/>
+                <w:sz w:val="20"/>
+                <w:szCs w:val="20"/>
+                <w:lang w:val="en-US" w:eastAsia="ja-JP"/>
+              </w:rPr>
+              <m:t>5</m:t>
+            </m:r>
+          </m:den>
+        </m:f>
+      </m:oMath>
+      <w:r>
+        <w:rPr>
+          <w:rFonts w:ascii="Calibri" w:hAnsi="Calibri" w:cs="Calibri" w:hint="eastAsia"/>
+          <w:sz w:val="20"/>
+          <w:szCs w:val="20"/>
+          <w:lang w:val="en-US" w:eastAsia="ja-JP"/>
+        </w:rPr>
+        <w:t xml:space="preserve"> (</w:t>
+      </w:r>
+      <w:r>
+        <w:rPr>
+          <w:rFonts w:ascii="Calibri" w:hAnsi="Calibri" w:cs="Calibri" w:hint="eastAsia"/>
+          <w:i/>
+          <w:iCs/>
+          <w:sz w:val="20"/>
+          <w:szCs w:val="20"/>
+          <w:lang w:val="en-US" w:eastAsia="ja-JP"/>
+        </w:rPr>
+        <w:t xml:space="preserve">figure </w:t>
+      </w:r>
+      <w:r>
+        <w:rPr>
+          <w:rFonts w:ascii="Calibri" w:hAnsi="Calibri" w:cs="Calibri" w:hint="eastAsia"/>
+          <w:i/>
+          <w:iCs/>
+          <w:sz w:val="20"/>
+          <w:szCs w:val="20"/>
+          <w:lang w:val="en-US" w:eastAsia="ja-JP"/>
+        </w:rPr>
+        <w:t>2</w:t>
+      </w:r>
+      <w:r>
+        <w:rPr>
+          <w:rFonts w:ascii="Calibri" w:hAnsi="Calibri" w:cs="Calibri" w:hint="eastAsia"/>
+          <w:sz w:val="20"/>
+          <w:szCs w:val="20"/>
+          <w:lang w:val="en-US" w:eastAsia="ja-JP"/>
+        </w:rPr>
+        <w:t>)</w:t>
+      </w:r>
+      <w:r>
+        <w:rPr>
+          <w:rFonts w:ascii="Calibri" w:hAnsi="Calibri" w:cs="Calibri" w:hint="eastAsia"/>
+          <w:sz w:val="20"/>
+          <w:szCs w:val="20"/>
+          <w:lang w:val="en-US" w:eastAsia="ja-JP"/>
+        </w:rPr>
+        <w:t xml:space="preserve">, which means that it has a decision range of </w:t>
+      </w:r>
+      <w:r>
+        <w:rPr>
+          <w:rFonts w:ascii="Calibri" w:hAnsi="Calibri" w:cs="Calibri" w:hint="eastAsia"/>
+          <w:sz w:val="20"/>
+          <w:szCs w:val="20"/>
+          <w:lang w:val="en-US" w:eastAsia="ja-JP"/>
+        </w:rPr>
+        <w:t xml:space="preserve"> </w:t>
+      </w:r>
+      <m:oMath>
+        <m:r>
+          <w:rPr>
+            <w:rFonts w:ascii="Cambria Math" w:hAnsi="Cambria Math" w:cs="Calibri"/>
+            <w:sz w:val="20"/>
+            <w:szCs w:val="20"/>
+            <w:lang w:val="en-US" w:eastAsia="ja-JP"/>
+          </w:rPr>
+          <m:t>-1≤D</m:t>
+        </m:r>
+        <m:d>
+          <m:dPr>
+            <m:ctrlPr>
+              <w:rPr>
+                <w:rFonts w:ascii="Cambria Math" w:hAnsi="Cambria Math" w:cs="Calibri"/>
+                <w:i/>
+                <w:sz w:val="20"/>
+                <w:szCs w:val="20"/>
+                <w:lang w:val="en-US" w:eastAsia="ja-JP"/>
+              </w:rPr>
+            </m:ctrlPr>
+          </m:dPr>
+          <m:e>
+            <m:r>
+              <w:rPr>
+                <w:rFonts w:ascii="Cambria Math" w:hAnsi="Cambria Math" w:cs="Calibri"/>
+                <w:sz w:val="20"/>
+                <w:szCs w:val="20"/>
+                <w:lang w:val="en-US" w:eastAsia="ja-JP"/>
+              </w:rPr>
+              <m:t>o</m:t>
+            </m:r>
+          </m:e>
+        </m:d>
+        <m:r>
+          <w:rPr>
+            <w:rFonts w:ascii="Cambria Math" w:hAnsi="Cambria Math" w:cs="Calibri"/>
+            <w:sz w:val="20"/>
+            <w:szCs w:val="20"/>
+            <w:lang w:val="en-US" w:eastAsia="ja-JP"/>
+          </w:rPr>
+          <m:t>≤1</m:t>
+        </m:r>
+      </m:oMath>
+      <w:r>
+        <w:rPr>
+          <w:rFonts w:ascii="Calibri" w:hAnsi="Calibri" w:cs="Calibri" w:hint="eastAsia"/>
+          <w:sz w:val="20"/>
+          <w:szCs w:val="20"/>
+          <w:lang w:val="en-US" w:eastAsia="ja-JP"/>
+        </w:rPr>
+        <w:t>.</w:t>
+      </w:r>
+      <w:r>
+        <w:rPr>
+          <w:rFonts w:ascii="Calibri" w:hAnsi="Calibri" w:cs="Calibri" w:hint="eastAsia"/>
+          <w:sz w:val="20"/>
+          <w:szCs w:val="20"/>
+          <w:lang w:val="en-US" w:eastAsia="ja-JP"/>
+        </w:rPr>
+        <w:t xml:space="preserve"> </w:t>
+      </w:r>
+      <w:r>
+        <w:rPr>
+          <w:rFonts w:ascii="Calibri" w:hAnsi="Calibri" w:cs="Calibri" w:hint="eastAsia"/>
+          <w:sz w:val="20"/>
+          <w:szCs w:val="20"/>
+          <w:lang w:val="en-US" w:eastAsia="ja-JP"/>
+        </w:rPr>
+        <w:t xml:space="preserve">When </w:t>
+      </w:r>
+      <w:r>
+        <w:rPr>
+          <w:rFonts w:ascii="Calibri" w:hAnsi="Calibri" w:cs="Calibri" w:hint="eastAsia"/>
+          <w:sz w:val="20"/>
+          <w:szCs w:val="20"/>
+          <w:lang w:val="en-US" w:eastAsia="ja-JP"/>
+        </w:rPr>
+        <w:t xml:space="preserve">the ReLu and decision functions are graphed as </w:t>
+      </w:r>
+      <m:oMath>
+        <m:r>
+          <w:rPr>
+            <w:rFonts w:ascii="Cambria Math" w:hAnsi="Cambria Math" w:cs="Calibri"/>
+            <w:sz w:val="20"/>
+            <w:szCs w:val="20"/>
+            <w:lang w:val="en-US" w:eastAsia="ja-JP"/>
+          </w:rPr>
+          <m:t>D</m:t>
+        </m:r>
+        <m:d>
+          <m:dPr>
+            <m:ctrlPr>
+              <w:rPr>
+                <w:rFonts w:ascii="Cambria Math" w:hAnsi="Cambria Math" w:cs="Calibri"/>
+                <w:i/>
+                <w:sz w:val="20"/>
+                <w:szCs w:val="20"/>
+                <w:lang w:val="en-US" w:eastAsia="ja-JP"/>
+              </w:rPr>
+            </m:ctrlPr>
+          </m:dPr>
+          <m:e>
+            <m:r>
+              <w:rPr>
+                <w:rFonts w:ascii="Cambria Math" w:hAnsi="Cambria Math" w:cs="Calibri"/>
+                <w:sz w:val="20"/>
+                <w:szCs w:val="20"/>
+                <w:lang w:val="en-US" w:eastAsia="ja-JP"/>
+              </w:rPr>
+              <m:t>10S</m:t>
+            </m:r>
+            <m:d>
+              <m:dPr>
+                <m:ctrlPr>
+                  <w:rPr>
+                    <w:rFonts w:ascii="Cambria Math" w:hAnsi="Cambria Math" w:cs="Calibri"/>
+                    <w:i/>
+                    <w:sz w:val="20"/>
+                    <w:szCs w:val="20"/>
+                    <w:lang w:val="en-US" w:eastAsia="ja-JP"/>
+                  </w:rPr>
+                </m:ctrlPr>
+              </m:dPr>
+              <m:e>
+                <m:r>
+                  <w:rPr>
+                    <w:rFonts w:ascii="Cambria Math" w:hAnsi="Cambria Math" w:cs="Calibri"/>
+                    <w:sz w:val="20"/>
+                    <w:szCs w:val="20"/>
+                    <w:lang w:val="en-US" w:eastAsia="ja-JP"/>
+                  </w:rPr>
+                  <m:t>x-5</m:t>
+                </m:r>
+              </m:e>
+            </m:d>
+          </m:e>
+        </m:d>
+        <m:r>
+          <w:rPr>
+            <w:rFonts w:ascii="Cambria Math" w:hAnsi="Cambria Math" w:cs="Calibri"/>
+            <w:sz w:val="20"/>
+            <w:szCs w:val="20"/>
+            <w:lang w:val="en-US" w:eastAsia="ja-JP"/>
+          </w:rPr>
+          <m:t>∀{x|0≤x≤10}</m:t>
+        </m:r>
+      </m:oMath>
+      <w:r>
+        <w:rPr>
+          <w:rFonts w:ascii="Calibri" w:hAnsi="Calibri" w:cs="Calibri" w:hint="eastAsia"/>
+          <w:sz w:val="20"/>
+          <w:szCs w:val="20"/>
+          <w:lang w:val="en-US" w:eastAsia="ja-JP"/>
+        </w:rPr>
+        <w:t xml:space="preserve"> we get the graph found in figure 3, which shows the final speed curve of the MLA output. </w:t>
+      </w:r>
+      <w:r>
+        <w:rPr>
+          <w:rFonts w:ascii="Calibri" w:hAnsi="Calibri" w:cs="Calibri" w:hint="eastAsia"/>
+          <w:sz w:val="20"/>
+          <w:szCs w:val="20"/>
+          <w:lang w:val="en-US" w:eastAsia="ja-JP"/>
+        </w:rPr>
+        <w:t xml:space="preserve">We </w:t>
+      </w:r>
+      <w:r>
+        <w:rPr>
+          <w:rFonts w:ascii="Calibri" w:hAnsi="Calibri" w:cs="Calibri"/>
+          <w:noProof/>
+          <w:sz w:val="20"/>
+          <w:szCs w:val="20"/>
+          <w:lang w:val="en-US"/>
+        </w:rPr>
+        <w:lastRenderedPageBreak/>
+        <mc:AlternateContent>
+          <mc:Choice Requires="wpg">
+            <w:drawing>
+              <wp:anchor distT="0" distB="0" distL="114300" distR="114300" simplePos="0" relativeHeight="251666432" behindDoc="0" locked="0" layoutInCell="1" allowOverlap="1" wp14:anchorId="5283DDAD" wp14:editId="5CDA3B10">
+                <wp:simplePos x="0" y="0"/>
+                <wp:positionH relativeFrom="margin">
+                  <wp:posOffset>-197893</wp:posOffset>
+                </wp:positionH>
+                <wp:positionV relativeFrom="paragraph">
+                  <wp:posOffset>0</wp:posOffset>
                 </wp:positionV>
                 <wp:extent cx="2529609" cy="2784557"/>
                 <wp:effectExtent l="0" t="0" r="0" b="0"/>
@@ -530,7 +1961,7 @@
                           </pic:cNvPicPr>
                         </pic:nvPicPr>
                         <pic:blipFill>
-                          <a:blip r:embed="rId6" cstate="print">
+                          <a:blip r:embed="rId8" cstate="print">
                             <a:extLst>
                               <a:ext uri="{28A0092B-C50C-407E-A947-70E740481C1C}">
                                 <a14:useLocalDpi xmlns:a14="http://schemas.microsoft.com/office/drawing/2010/main" val="0"/>
@@ -544,7 +1975,7 @@
                         <pic:spPr>
                           <a:xfrm>
                             <a:off x="5196" y="0"/>
-                            <a:ext cx="2368550" cy="2121535"/>
+                            <a:ext cx="2368549" cy="2121535"/>
                           </a:xfrm>
                           <a:prstGeom prst="rect">
                             <a:avLst/>
@@ -662,18 +2093,18 @@
           </mc:Choice>
           <mc:Fallback>
             <w:pict>
-              <v:group w14:anchorId="5283DDAD" id="Group 3" o:spid="_x0000_s1029" style="position:absolute;left:0;text-align:left;margin-left:-18.8pt;margin-top:276.25pt;width:199.2pt;height:219.25pt;z-index:251666432;mso-width-relative:margin;mso-height-relative:margin" coordorigin="-51" coordsize="24262,26704" o:gfxdata="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">
-                <v:shape id="Picture 1" o:spid="_x0000_s1030" type="#_x0000_t75" style="position:absolute;left:51;width:23686;height:21215;visibility:visible;mso-wrap-style:square" o:gfxdata="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">
-                  <v:imagedata r:id="rId7" o:title=""/>
+              <v:group w14:anchorId="5283DDAD" id="Group 3" o:spid="_x0000_s1032" style="position:absolute;left:0;text-align:left;margin-left:-15.6pt;margin-top:0;width:199.2pt;height:219.25pt;z-index:251666432;mso-position-horizontal-relative:margin;mso-width-relative:margin;mso-height-relative:margin" coordorigin="-51" coordsize="24262,26704" o:gfxdata="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">
+                <v:shape id="Picture 1" o:spid="_x0000_s1033" type="#_x0000_t75" style="position:absolute;left:51;width:23686;height:21215;visibility:visible;mso-wrap-style:square" o:gfxdata="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">
+                  <v:imagedata r:id="rId9" o:title=""/>
                 </v:shape>
-                <v:shape id="Text Box 2" o:spid="_x0000_s1031" type="#_x0000_t202" style="position:absolute;left:-51;top:20937;width:24261;height:5767;visibility:visible;mso-wrap-style:square;v-text-anchor:top" o:gfxdata="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" filled="f" stroked="f">
+                <v:shape id="Text Box 2" o:spid="_x0000_s1034" type="#_x0000_t202" style="position:absolute;left:-51;top:20937;width:24261;height:5767;visibility:visible;mso-wrap-style:square;v-text-anchor:top" o:gfxdata="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" filled="f" stroked="f">
                   <v:textbox>
                     <w:txbxContent>
                       <w:p>
                         <w:pPr>
                           <w:jc w:val="both"/>
                           <w:rPr>
-                            <w:rFonts w:ascii="Calibri" w:hAnsi="Calibri" w:cs="Calibri" w:hint="eastAsia"/>
+                            <w:rFonts w:ascii="Calibri" w:hAnsi="Calibri" w:cs="Calibri"/>
                             <w:i/>
                             <w:iCs/>
                             <w:sz w:val="20"/>
@@ -740,219 +2171,6 @@
                     </w:txbxContent>
                   </v:textbox>
                 </v:shape>
-                <w10:wrap type="square"/>
-              </v:group>
-            </w:pict>
-          </mc:Fallback>
-        </mc:AlternateContent>
-      </w:r>
-      <w:r>
-        <w:rPr>
-          <w:rFonts w:ascii="Calibri" w:hAnsi="Calibri" w:cs="Calibri"/>
-          <w:noProof/>
-          <w:sz w:val="20"/>
-          <w:szCs w:val="20"/>
-          <w:lang w:val="en-US"/>
-        </w:rPr>
-        <mc:AlternateContent>
-          <mc:Choice Requires="wpg">
-            <w:drawing>
-              <wp:anchor distT="0" distB="0" distL="114300" distR="114300" simplePos="0" relativeHeight="251658240" behindDoc="1" locked="0" layoutInCell="1" allowOverlap="1" wp14:anchorId="11D484F4" wp14:editId="209EA94E">
-                <wp:simplePos x="0" y="0"/>
-                <wp:positionH relativeFrom="margin">
-                  <wp:posOffset>-218440</wp:posOffset>
-                </wp:positionH>
-                <wp:positionV relativeFrom="paragraph">
-                  <wp:posOffset>972820</wp:posOffset>
-                </wp:positionV>
-                <wp:extent cx="2507615" cy="2545715"/>
-                <wp:effectExtent l="0" t="0" r="6985" b="0"/>
-                <wp:wrapSquare wrapText="bothSides"/>
-                <wp:docPr id="1835404817" name="Group 1"/>
-                <wp:cNvGraphicFramePr/>
-                <a:graphic xmlns:a="http://schemas.openxmlformats.org/drawingml/2006/main">
-                  <a:graphicData uri="http://schemas.microsoft.com/office/word/2010/wordprocessingGroup">
-                    <wpg:wgp>
-                      <wpg:cNvGrpSpPr/>
-                      <wpg:grpSpPr>
-                        <a:xfrm>
-                          <a:off x="0" y="0"/>
-                          <a:ext cx="2507615" cy="2545715"/>
-                          <a:chOff x="0" y="-166327"/>
-                          <a:chExt cx="2507615" cy="2525751"/>
-                        </a:xfrm>
-                      </wpg:grpSpPr>
-                      <pic:pic xmlns:pic="http://schemas.openxmlformats.org/drawingml/2006/picture">
-                        <pic:nvPicPr>
-                          <pic:cNvPr id="1138696116" name="Picture 1"/>
-                          <pic:cNvPicPr>
-                            <a:picLocks noChangeAspect="1"/>
-                          </pic:cNvPicPr>
-                        </pic:nvPicPr>
-                        <pic:blipFill>
-                          <a:blip r:embed="rId8" cstate="print">
-                            <a:extLst>
-                              <a:ext uri="{28A0092B-C50C-407E-A947-70E740481C1C}">
-                                <a14:useLocalDpi xmlns:a14="http://schemas.microsoft.com/office/drawing/2010/main"/>
-                              </a:ext>
-                            </a:extLst>
-                          </a:blip>
-                          <a:stretch>
-                            <a:fillRect/>
-                          </a:stretch>
-                        </pic:blipFill>
-                        <pic:spPr>
-                          <a:xfrm>
-                            <a:off x="16510" y="-166327"/>
-                            <a:ext cx="2491105" cy="2113280"/>
-                          </a:xfrm>
-                          <a:prstGeom prst="rect">
-                            <a:avLst/>
-                          </a:prstGeom>
-                        </pic:spPr>
-                      </pic:pic>
-                      <wps:wsp>
-                        <wps:cNvPr id="1754329557" name="Text Box 2"/>
-                        <wps:cNvSpPr txBox="1">
-                          <a:spLocks noChangeArrowheads="1"/>
-                        </wps:cNvSpPr>
-                        <wps:spPr bwMode="auto">
-                          <a:xfrm>
-                            <a:off x="0" y="1928358"/>
-                            <a:ext cx="2507615" cy="431066"/>
-                          </a:xfrm>
-                          <a:prstGeom prst="rect">
-                            <a:avLst/>
-                          </a:prstGeom>
-                          <a:noFill/>
-                          <a:ln w="9525">
-                            <a:noFill/>
-                            <a:miter lim="800000"/>
-                            <a:headEnd/>
-                            <a:tailEnd/>
-                          </a:ln>
-                        </wps:spPr>
-                        <wps:txbx>
-                          <w:txbxContent>
-                            <w:p>
-                              <w:pPr>
-                                <w:jc w:val="both"/>
-                                <w:rPr>
-                                  <w:rFonts w:ascii="Calibri" w:hAnsi="Calibri" w:cs="Calibri"/>
-                                  <w:i/>
-                                  <w:iCs/>
-                                  <w:sz w:val="20"/>
-                                  <w:szCs w:val="20"/>
-                                  <w:lang w:eastAsia="ja-JP"/>
-                                </w:rPr>
-                              </w:pPr>
-                              <w:r>
-                                <w:rPr>
-                                  <w:rFonts w:ascii="Calibri" w:hAnsi="Calibri" w:cs="Calibri"/>
-                                  <w:i/>
-                                  <w:iCs/>
-                                  <w:sz w:val="20"/>
-                                  <w:szCs w:val="20"/>
-                                  <w:lang w:eastAsia="ja-JP"/>
-                                </w:rPr>
-                                <w:t xml:space="preserve">Figure </w:t>
-                              </w:r>
-                              <w:r>
-                                <w:rPr>
-                                  <w:rFonts w:ascii="Calibri" w:hAnsi="Calibri" w:cs="Calibri" w:hint="eastAsia"/>
-                                  <w:i/>
-                                  <w:iCs/>
-                                  <w:sz w:val="20"/>
-                                  <w:szCs w:val="20"/>
-                                  <w:lang w:eastAsia="ja-JP"/>
-                                </w:rPr>
-                                <w:t>2</w:t>
-                              </w:r>
-                              <w:r>
-                                <w:rPr>
-                                  <w:rFonts w:ascii="Calibri" w:hAnsi="Calibri" w:cs="Calibri"/>
-                                  <w:i/>
-                                  <w:iCs/>
-                                  <w:sz w:val="20"/>
-                                  <w:szCs w:val="20"/>
-                                  <w:lang w:eastAsia="ja-JP"/>
-                                </w:rPr>
-                                <w:t xml:space="preserve"> – Graph showing the decision function of the final MLA</w:t>
-                              </w:r>
-                            </w:p>
-                          </w:txbxContent>
-                        </wps:txbx>
-                        <wps:bodyPr rot="0" vert="horz" wrap="square" lIns="91440" tIns="45720" rIns="91440" bIns="45720" anchor="t" anchorCtr="0">
-                          <a:noAutofit/>
-                        </wps:bodyPr>
-                      </wps:wsp>
-                    </wpg:wgp>
-                  </a:graphicData>
-                </a:graphic>
-                <wp14:sizeRelV relativeFrom="margin">
-                  <wp14:pctHeight>0</wp14:pctHeight>
-                </wp14:sizeRelV>
-              </wp:anchor>
-            </w:drawing>
-          </mc:Choice>
-          <mc:Fallback>
-            <w:pict>
-              <v:group w14:anchorId="11D484F4" id="Group 1" o:spid="_x0000_s1032" style="position:absolute;left:0;text-align:left;margin-left:-17.2pt;margin-top:76.6pt;width:197.45pt;height:200.45pt;z-index:-251658240;mso-position-horizontal-relative:margin;mso-height-relative:margin" coordorigin=",-1663" coordsize="25076,25257" o:gfxdata="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">
-                <v:shape id="Picture 1" o:spid="_x0000_s1033" type="#_x0000_t75" style="position:absolute;left:165;top:-1663;width:24911;height:21132;visibility:visible;mso-wrap-style:square" o:gfxdata="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">
-                  <v:imagedata r:id="rId9" o:title=""/>
-                </v:shape>
-                <v:shape id="Text Box 2" o:spid="_x0000_s1034" type="#_x0000_t202" style="position:absolute;top:19283;width:25076;height:4311;visibility:visible;mso-wrap-style:square;v-text-anchor:top" o:gfxdata="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" filled="f" stroked="f">
-                  <v:textbox>
-                    <w:txbxContent>
-                      <w:p>
-                        <w:pPr>
-                          <w:jc w:val="both"/>
-                          <w:rPr>
-                            <w:rFonts w:ascii="Calibri" w:hAnsi="Calibri" w:cs="Calibri"/>
-                            <w:i/>
-                            <w:iCs/>
-                            <w:sz w:val="20"/>
-                            <w:szCs w:val="20"/>
-                            <w:lang w:eastAsia="ja-JP"/>
-                          </w:rPr>
-                        </w:pPr>
-                        <w:r>
-                          <w:rPr>
-                            <w:rFonts w:ascii="Calibri" w:hAnsi="Calibri" w:cs="Calibri"/>
-                            <w:i/>
-                            <w:iCs/>
-                            <w:sz w:val="20"/>
-                            <w:szCs w:val="20"/>
-                            <w:lang w:eastAsia="ja-JP"/>
-                          </w:rPr>
-                          <w:t xml:space="preserve">Figure </w:t>
-                        </w:r>
-                        <w:r>
-                          <w:rPr>
-                            <w:rFonts w:ascii="Calibri" w:hAnsi="Calibri" w:cs="Calibri" w:hint="eastAsia"/>
-                            <w:i/>
-                            <w:iCs/>
-                            <w:sz w:val="20"/>
-                            <w:szCs w:val="20"/>
-                            <w:lang w:eastAsia="ja-JP"/>
-                          </w:rPr>
-                          <w:t>2</w:t>
-                        </w:r>
-                        <w:r>
-                          <w:rPr>
-                            <w:rFonts w:ascii="Calibri" w:hAnsi="Calibri" w:cs="Calibri"/>
-                            <w:i/>
-                            <w:iCs/>
-                            <w:sz w:val="20"/>
-                            <w:szCs w:val="20"/>
-                            <w:lang w:eastAsia="ja-JP"/>
-                          </w:rPr>
-                          <w:t xml:space="preserve"> – Graph showing the decision function of the final MLA</w:t>
-                        </w:r>
-                      </w:p>
-                    </w:txbxContent>
-                  </v:textbox>
-                </v:shape>
                 <w10:wrap type="square" anchorx="margin"/>
               </v:group>
             </w:pict>
@@ -961,1014 +2179,12 @@
       </w:r>
       <w:r>
         <w:rPr>
-          <w:rFonts w:ascii="Calibri" w:hAnsi="Calibri" w:cs="Calibri"/>
-          <w:sz w:val="20"/>
-          <w:szCs w:val="20"/>
-          <w:lang w:val="en-US"/>
-        </w:rPr>
-        <w:t xml:space="preserve">During my research, I had applied an MLA into my physics simulation, however </w:t>
-      </w:r>
-      <w:r>
-        <w:rPr>
-          <w:rFonts w:ascii="Calibri" w:hAnsi="Calibri" w:cs="Calibri"/>
-          <w:sz w:val="20"/>
-          <w:szCs w:val="20"/>
-          <w:lang w:val="en-US"/>
-        </w:rPr>
-        <w:t xml:space="preserve">while researching the decision function in </w:t>
-      </w:r>
-      <w:r>
-        <w:rPr>
-          <w:rFonts w:ascii="Calibri" w:hAnsi="Calibri" w:cs="Calibri"/>
-          <w:color w:val="00B0F0"/>
-          <w:sz w:val="20"/>
-          <w:szCs w:val="20"/>
-          <w:lang w:val="en-US"/>
-        </w:rPr>
-        <w:t>subquestion 3</w:t>
-      </w:r>
-      <w:r>
-        <w:rPr>
-          <w:rFonts w:ascii="Calibri" w:hAnsi="Calibri" w:cs="Calibri"/>
-          <w:sz w:val="20"/>
-          <w:szCs w:val="20"/>
-          <w:lang w:val="en-US"/>
-        </w:rPr>
-        <w:t xml:space="preserve"> </w:t>
-      </w:r>
-      <w:r>
-        <w:rPr>
-          <w:rFonts w:ascii="Calibri" w:hAnsi="Calibri" w:cs="Calibri"/>
-          <w:sz w:val="20"/>
-          <w:szCs w:val="20"/>
-          <w:lang w:val="en-US"/>
-        </w:rPr>
-        <w:t xml:space="preserve">I had misconstructed it several times. The function </w:t>
-      </w:r>
-      <m:oMath>
-        <m:r>
-          <w:rPr>
-            <w:rFonts w:ascii="Cambria Math" w:hAnsi="Cambria Math" w:cs="Calibri"/>
-            <w:sz w:val="20"/>
-            <w:szCs w:val="20"/>
-            <w:lang w:val="en-US"/>
-          </w:rPr>
-          <m:t>D</m:t>
-        </m:r>
-        <m:d>
-          <m:dPr>
-            <m:ctrlPr>
-              <w:rPr>
-                <w:rFonts w:ascii="Cambria Math" w:hAnsi="Cambria Math" w:cs="Calibri"/>
-                <w:i/>
-                <w:sz w:val="20"/>
-                <w:szCs w:val="20"/>
-                <w:lang w:val="en-US"/>
-              </w:rPr>
-            </m:ctrlPr>
-          </m:dPr>
-          <m:e>
-            <m:r>
-              <w:rPr>
-                <w:rFonts w:ascii="Cambria Math" w:hAnsi="Cambria Math" w:cs="Calibri"/>
-                <w:sz w:val="20"/>
-                <w:szCs w:val="20"/>
-                <w:lang w:val="en-US"/>
-              </w:rPr>
-              <m:t>o</m:t>
-            </m:r>
-          </m:e>
-        </m:d>
-      </m:oMath>
-      <w:r>
-        <w:rPr>
-          <w:rFonts w:ascii="Calibri" w:hAnsi="Calibri" w:cs="Calibri"/>
-          <w:sz w:val="20"/>
-          <w:szCs w:val="20"/>
-          <w:lang w:val="en-US"/>
-        </w:rPr>
-        <w:t xml:space="preserve"> (where </w:t>
-      </w:r>
-      <m:oMath>
-        <m:r>
-          <w:rPr>
-            <w:rFonts w:ascii="Cambria Math" w:hAnsi="Cambria Math" w:cs="Calibri"/>
-            <w:sz w:val="20"/>
-            <w:szCs w:val="20"/>
-            <w:lang w:val="en-US"/>
-          </w:rPr>
-          <m:t>D</m:t>
-        </m:r>
-      </m:oMath>
-      <w:r>
-        <w:rPr>
-          <w:rFonts w:ascii="Calibri" w:hAnsi="Calibri" w:cs="Calibri" w:hint="eastAsia"/>
-          <w:sz w:val="20"/>
-          <w:szCs w:val="20"/>
-          <w:lang w:val="en-US" w:eastAsia="ja-JP"/>
-        </w:rPr>
-        <w:t xml:space="preserve"> is the decision and </w:t>
-      </w:r>
-      <m:oMath>
-        <m:r>
-          <w:rPr>
-            <w:rFonts w:ascii="Cambria Math" w:hAnsi="Cambria Math" w:cs="Calibri"/>
-            <w:sz w:val="20"/>
-            <w:szCs w:val="20"/>
-            <w:lang w:val="en-US" w:eastAsia="ja-JP"/>
-          </w:rPr>
-          <m:t>o</m:t>
-        </m:r>
-      </m:oMath>
-      <w:r>
-        <w:rPr>
-          <w:rFonts w:ascii="Calibri" w:hAnsi="Calibri" w:cs="Calibri" w:hint="eastAsia"/>
-          <w:sz w:val="20"/>
-          <w:szCs w:val="20"/>
-          <w:lang w:val="en-US" w:eastAsia="ja-JP"/>
-        </w:rPr>
-        <w:t xml:space="preserve"> is the MLA output) </w:t>
-      </w:r>
-      <w:r>
-        <w:rPr>
-          <w:rFonts w:ascii="Calibri" w:hAnsi="Calibri" w:cs="Calibri"/>
-          <w:sz w:val="20"/>
-          <w:szCs w:val="20"/>
-          <w:lang w:val="en-US"/>
-        </w:rPr>
-        <w:t>is supposed to move the cart left with a negative input, and the cart right on a positive input. The MLA I had designed uses a</w:t>
-      </w:r>
-      <w:r>
-        <w:rPr>
-          <w:rFonts w:ascii="Calibri" w:hAnsi="Calibri" w:cs="Calibri"/>
-          <w:sz w:val="20"/>
-          <w:szCs w:val="20"/>
-          <w:lang w:val="en-US"/>
-        </w:rPr>
-        <w:t xml:space="preserve"> ReLu </w:t>
-      </w:r>
-      <w:r>
-        <w:rPr>
-          <w:rFonts w:ascii="Calibri" w:hAnsi="Calibri" w:cs="Calibri"/>
-          <w:sz w:val="20"/>
-          <w:szCs w:val="20"/>
-          <w:lang w:val="en-US"/>
-        </w:rPr>
-        <w:t>function</w:t>
-      </w:r>
-      <w:r>
-        <w:rPr>
-          <w:rFonts w:ascii="Calibri" w:hAnsi="Calibri" w:cs="Calibri" w:hint="eastAsia"/>
-          <w:sz w:val="20"/>
-          <w:szCs w:val="20"/>
-          <w:lang w:val="en-US" w:eastAsia="ja-JP"/>
-        </w:rPr>
-        <w:t xml:space="preserve"> </w:t>
-      </w:r>
-      <w:r>
-        <w:rPr>
-          <w:rFonts w:ascii="Calibri" w:hAnsi="Calibri" w:cs="Calibri" w:hint="eastAsia"/>
-          <w:sz w:val="20"/>
-          <w:szCs w:val="20"/>
-          <w:lang w:val="en-US" w:eastAsia="ja-JP"/>
-        </w:rPr>
-        <w:t xml:space="preserve">(also called a sigmoid function, </w:t>
-      </w:r>
-      <m:oMath>
-        <m:r>
-          <w:rPr>
-            <w:rFonts w:ascii="Cambria Math" w:hAnsi="Cambria Math" w:cs="Calibri"/>
-            <w:sz w:val="20"/>
-            <w:szCs w:val="20"/>
-            <w:lang w:val="en-US" w:eastAsia="ja-JP"/>
-          </w:rPr>
-          <m:t>S(x)</m:t>
-        </m:r>
-      </m:oMath>
-      <w:r>
-        <w:rPr>
-          <w:rFonts w:ascii="Calibri" w:hAnsi="Calibri" w:cs="Calibri" w:hint="eastAsia"/>
-          <w:sz w:val="20"/>
-          <w:szCs w:val="20"/>
-          <w:lang w:val="en-US" w:eastAsia="ja-JP"/>
-        </w:rPr>
-        <w:t xml:space="preserve">) </w:t>
-      </w:r>
-      <w:r>
-        <w:rPr>
-          <w:rFonts w:ascii="Calibri" w:hAnsi="Calibri" w:cs="Calibri" w:hint="eastAsia"/>
-          <w:sz w:val="20"/>
-          <w:szCs w:val="20"/>
-          <w:lang w:val="en-US" w:eastAsia="ja-JP"/>
-        </w:rPr>
-        <w:t xml:space="preserve">to return </w:t>
-      </w:r>
-      <m:oMath>
-        <m:r>
-          <w:rPr>
-            <w:rFonts w:ascii="Cambria Math" w:hAnsi="Cambria Math" w:cs="Calibri"/>
-            <w:sz w:val="20"/>
-            <w:szCs w:val="20"/>
-            <w:lang w:val="en-US" w:eastAsia="ja-JP"/>
-          </w:rPr>
-          <m:t>o</m:t>
-        </m:r>
-      </m:oMath>
-      <w:r>
-        <w:rPr>
-          <w:rFonts w:ascii="Calibri" w:hAnsi="Calibri" w:cs="Calibri"/>
-          <w:sz w:val="20"/>
-          <w:szCs w:val="20"/>
-          <w:lang w:val="en-US"/>
-        </w:rPr>
-        <w:t xml:space="preserve">, which can only return a positive number </w:t>
-      </w:r>
-      <w:r>
-        <w:rPr>
-          <w:rFonts w:ascii="Calibri" w:hAnsi="Calibri" w:cs="Calibri"/>
-          <w:sz w:val="20"/>
-          <w:szCs w:val="20"/>
-          <w:lang w:val="en-US"/>
-        </w:rPr>
-        <w:t>between 0 and 1</w:t>
-      </w:r>
-      <w:r>
-        <w:rPr>
-          <w:rFonts w:ascii="Calibri" w:hAnsi="Calibri" w:cs="Calibri"/>
-          <w:sz w:val="20"/>
-          <w:szCs w:val="20"/>
-          <w:lang w:val="en-US"/>
-        </w:rPr>
-        <w:t xml:space="preserve"> </w:t>
-      </w:r>
-      <w:r>
-        <w:rPr>
-          <w:rFonts w:ascii="Calibri" w:hAnsi="Calibri" w:cs="Calibri" w:hint="eastAsia"/>
-          <w:sz w:val="20"/>
-          <w:szCs w:val="20"/>
-          <w:lang w:val="en-US" w:eastAsia="ja-JP"/>
-        </w:rPr>
-        <w:t>(</w:t>
-      </w:r>
-      <w:r>
-        <w:rPr>
-          <w:rFonts w:ascii="Calibri" w:hAnsi="Calibri" w:cs="Calibri" w:hint="eastAsia"/>
-          <w:i/>
-          <w:iCs/>
-          <w:sz w:val="20"/>
-          <w:szCs w:val="20"/>
-          <w:lang w:val="en-US" w:eastAsia="ja-JP"/>
-        </w:rPr>
-        <w:t xml:space="preserve">figure </w:t>
-      </w:r>
-      <w:r>
-        <w:rPr>
-          <w:rFonts w:ascii="Calibri" w:hAnsi="Calibri" w:cs="Calibri" w:hint="eastAsia"/>
-          <w:sz w:val="20"/>
-          <w:szCs w:val="20"/>
-          <w:lang w:val="en-US" w:eastAsia="ja-JP"/>
-        </w:rPr>
-        <w:t xml:space="preserve">1) </w:t>
-      </w:r>
-      <w:r>
-        <w:rPr>
-          <w:rFonts w:ascii="Calibri" w:hAnsi="Calibri" w:cs="Calibri"/>
-          <w:sz w:val="20"/>
-          <w:szCs w:val="20"/>
-          <w:lang w:val="en-US"/>
-        </w:rPr>
-        <w:t xml:space="preserve">meaning the cart can only move </w:t>
-      </w:r>
-      <w:r>
-        <w:rPr>
-          <w:rFonts w:ascii="Calibri" w:hAnsi="Calibri" w:cs="Calibri"/>
-          <w:sz w:val="20"/>
-          <w:szCs w:val="20"/>
-          <w:lang w:val="en-US"/>
-        </w:rPr>
-        <w:t xml:space="preserve">right. </w:t>
-      </w:r>
-      <w:r>
-        <w:rPr>
-          <w:rFonts w:ascii="Calibri" w:hAnsi="Calibri" w:cs="Calibri" w:hint="eastAsia"/>
-          <w:sz w:val="20"/>
-          <w:szCs w:val="20"/>
-          <w:lang w:val="en-US" w:eastAsia="ja-JP"/>
-        </w:rPr>
-        <w:t xml:space="preserve">The function </w:t>
-      </w:r>
-      <w:r>
-        <w:rPr>
-          <w:rFonts w:ascii="Calibri" w:hAnsi="Calibri" w:cs="Calibri"/>
-          <w:sz w:val="20"/>
-          <w:szCs w:val="20"/>
-          <w:lang w:val="en-US" w:eastAsia="ja-JP"/>
-        </w:rPr>
-        <w:t>I</w:t>
-      </w:r>
-      <w:r>
-        <w:rPr>
-          <w:rFonts w:ascii="Calibri" w:hAnsi="Calibri" w:cs="Calibri" w:hint="eastAsia"/>
-          <w:sz w:val="20"/>
-          <w:szCs w:val="20"/>
-          <w:lang w:val="en-US" w:eastAsia="ja-JP"/>
-        </w:rPr>
-        <w:t xml:space="preserve"> used was </w:t>
-      </w:r>
-      <m:oMath>
-        <m:r>
-          <w:rPr>
-            <w:rFonts w:ascii="Cambria Math" w:hAnsi="Cambria Math" w:cs="Calibri"/>
-            <w:sz w:val="20"/>
-            <w:szCs w:val="20"/>
-            <w:lang w:val="en-US" w:eastAsia="ja-JP"/>
-          </w:rPr>
-          <m:t>D</m:t>
-        </m:r>
-        <m:d>
-          <m:dPr>
-            <m:ctrlPr>
-              <w:rPr>
-                <w:rFonts w:ascii="Cambria Math" w:hAnsi="Cambria Math" w:cs="Calibri"/>
-                <w:i/>
-                <w:sz w:val="20"/>
-                <w:szCs w:val="20"/>
-                <w:lang w:val="en-US" w:eastAsia="ja-JP"/>
-              </w:rPr>
-            </m:ctrlPr>
-          </m:dPr>
-          <m:e>
-            <m:r>
-              <w:rPr>
-                <w:rFonts w:ascii="Cambria Math" w:hAnsi="Cambria Math" w:cs="Calibri"/>
-                <w:sz w:val="20"/>
-                <w:szCs w:val="20"/>
-                <w:lang w:val="en-US" w:eastAsia="ja-JP"/>
-              </w:rPr>
-              <m:t>o</m:t>
-            </m:r>
-          </m:e>
-        </m:d>
-        <m:r>
-          <w:rPr>
-            <w:rFonts w:ascii="Cambria Math" w:hAnsi="Cambria Math" w:cs="Calibri"/>
-            <w:sz w:val="20"/>
-            <w:szCs w:val="20"/>
-            <w:lang w:val="en-US" w:eastAsia="ja-JP"/>
-          </w:rPr>
-          <m:t>=</m:t>
-        </m:r>
-        <m:f>
-          <m:fPr>
-            <m:ctrlPr>
-              <w:rPr>
-                <w:rFonts w:ascii="Cambria Math" w:hAnsi="Cambria Math" w:cs="Calibri"/>
-                <w:i/>
-                <w:sz w:val="20"/>
-                <w:szCs w:val="20"/>
-                <w:lang w:val="en-US" w:eastAsia="ja-JP"/>
-              </w:rPr>
-            </m:ctrlPr>
-          </m:fPr>
-          <m:num>
-            <m:r>
-              <w:rPr>
-                <w:rFonts w:ascii="Cambria Math" w:hAnsi="Cambria Math" w:cs="Calibri"/>
-                <w:sz w:val="20"/>
-                <w:szCs w:val="20"/>
-                <w:lang w:val="en-US" w:eastAsia="ja-JP"/>
-              </w:rPr>
-              <m:t>o</m:t>
-            </m:r>
-          </m:num>
-          <m:den>
-            <m:r>
-              <w:rPr>
-                <w:rFonts w:ascii="Cambria Math" w:hAnsi="Cambria Math" w:cs="Calibri"/>
-                <w:sz w:val="20"/>
-                <w:szCs w:val="20"/>
-                <w:lang w:val="en-US" w:eastAsia="ja-JP"/>
-              </w:rPr>
-              <m:t>10</m:t>
-            </m:r>
-          </m:den>
-        </m:f>
-      </m:oMath>
-      <w:r>
-        <w:rPr>
-          <w:rFonts w:ascii="Calibri" w:hAnsi="Calibri" w:cs="Calibri" w:hint="eastAsia"/>
-          <w:sz w:val="20"/>
-          <w:szCs w:val="20"/>
-          <w:lang w:val="en-US" w:eastAsia="ja-JP"/>
-        </w:rPr>
-        <w:t xml:space="preserve">, meaning that </w:t>
-      </w:r>
-      <m:oMath>
-        <m:r>
-          <w:rPr>
-            <w:rFonts w:ascii="Cambria Math" w:hAnsi="Cambria Math" w:cs="Calibri"/>
-            <w:sz w:val="20"/>
-            <w:szCs w:val="20"/>
-            <w:lang w:val="en-US" w:eastAsia="ja-JP"/>
-          </w:rPr>
-          <m:t>-10≤o≤10</m:t>
-        </m:r>
-      </m:oMath>
-      <w:r>
-        <w:rPr>
-          <w:rFonts w:ascii="Calibri" w:hAnsi="Calibri" w:cs="Calibri" w:hint="eastAsia"/>
-          <w:sz w:val="20"/>
-          <w:szCs w:val="20"/>
-          <w:lang w:val="en-US" w:eastAsia="ja-JP"/>
-        </w:rPr>
-        <w:t xml:space="preserve"> returns different speeds instead of just </w:t>
-      </w:r>
-      <m:oMath>
-        <m:r>
-          <w:rPr>
-            <w:rFonts w:ascii="Cambria Math" w:hAnsi="Cambria Math" w:cs="Calibri"/>
-            <w:sz w:val="20"/>
-            <w:szCs w:val="20"/>
-            <w:lang w:val="en-US" w:eastAsia="ja-JP"/>
-          </w:rPr>
-          <m:t>-1≤o≤1</m:t>
-        </m:r>
-      </m:oMath>
-      <w:r>
-        <w:rPr>
-          <w:rFonts w:ascii="Calibri" w:hAnsi="Calibri" w:cs="Calibri" w:hint="eastAsia"/>
-          <w:sz w:val="20"/>
-          <w:szCs w:val="20"/>
-          <w:lang w:val="en-US" w:eastAsia="ja-JP"/>
-        </w:rPr>
-        <w:t xml:space="preserve"> for the speed limits.</w:t>
-      </w:r>
-      <w:r>
-        <w:rPr>
-          <w:rFonts w:ascii="Calibri" w:hAnsi="Calibri" w:cs="Calibri" w:hint="eastAsia"/>
-          <w:sz w:val="20"/>
-          <w:szCs w:val="20"/>
-          <w:lang w:val="en-US" w:eastAsia="ja-JP"/>
-        </w:rPr>
-        <w:t xml:space="preserve"> However, </w:t>
-      </w:r>
-      <w:r>
-        <w:rPr>
-          <w:rFonts w:ascii="Calibri" w:hAnsi="Calibri" w:cs="Calibri" w:hint="eastAsia"/>
-          <w:sz w:val="20"/>
-          <w:szCs w:val="20"/>
-          <w:lang w:val="en-US" w:eastAsia="ja-JP"/>
-        </w:rPr>
-        <w:t xml:space="preserve">since </w:t>
-      </w:r>
-      <m:oMath>
-        <m:r>
-          <w:rPr>
-            <w:rFonts w:ascii="Cambria Math" w:hAnsi="Cambria Math" w:cs="Calibri"/>
-            <w:sz w:val="20"/>
-            <w:szCs w:val="20"/>
-            <w:lang w:val="en-US" w:eastAsia="ja-JP"/>
-          </w:rPr>
-          <m:t>0≤o≤1</m:t>
-        </m:r>
-      </m:oMath>
-      <w:r>
-        <w:rPr>
-          <w:rFonts w:ascii="Calibri" w:hAnsi="Calibri" w:cs="Calibri" w:hint="eastAsia"/>
-          <w:sz w:val="20"/>
-          <w:szCs w:val="20"/>
-          <w:lang w:val="en-US" w:eastAsia="ja-JP"/>
-        </w:rPr>
-        <w:t>, the</w:t>
-      </w:r>
-      <w:r>
-        <w:rPr>
-          <w:rFonts w:ascii="Calibri" w:hAnsi="Calibri" w:cs="Calibri" w:hint="eastAsia"/>
-          <w:sz w:val="20"/>
-          <w:szCs w:val="20"/>
-          <w:lang w:val="en-US" w:eastAsia="ja-JP"/>
-        </w:rPr>
-        <w:t xml:space="preserve"> desicion range is </w:t>
-      </w:r>
-      <m:oMath>
-        <m:r>
-          <w:rPr>
-            <w:rFonts w:ascii="Cambria Math" w:hAnsi="Cambria Math" w:cs="Calibri"/>
-            <w:sz w:val="20"/>
-            <w:szCs w:val="20"/>
-            <w:lang w:val="en-US" w:eastAsia="ja-JP"/>
-          </w:rPr>
-          <m:t>0≤D</m:t>
-        </m:r>
-        <m:d>
-          <m:dPr>
-            <m:ctrlPr>
-              <w:rPr>
-                <w:rFonts w:ascii="Cambria Math" w:hAnsi="Cambria Math" w:cs="Calibri"/>
-                <w:i/>
-                <w:sz w:val="20"/>
-                <w:szCs w:val="20"/>
-                <w:lang w:val="en-US" w:eastAsia="ja-JP"/>
-              </w:rPr>
-            </m:ctrlPr>
-          </m:dPr>
-          <m:e>
-            <m:r>
-              <w:rPr>
-                <w:rFonts w:ascii="Cambria Math" w:hAnsi="Cambria Math" w:cs="Calibri"/>
-                <w:sz w:val="20"/>
-                <w:szCs w:val="20"/>
-                <w:lang w:val="en-US" w:eastAsia="ja-JP"/>
-              </w:rPr>
-              <m:t>o</m:t>
-            </m:r>
-          </m:e>
-        </m:d>
-        <m:r>
-          <w:rPr>
-            <w:rFonts w:ascii="Cambria Math" w:hAnsi="Cambria Math" w:cs="Calibri"/>
-            <w:sz w:val="20"/>
-            <w:szCs w:val="20"/>
-            <w:lang w:val="en-US" w:eastAsia="ja-JP"/>
-          </w:rPr>
-          <m:t>≤1</m:t>
-        </m:r>
-      </m:oMath>
-      <w:r>
-        <w:rPr>
-          <w:rFonts w:ascii="Calibri" w:hAnsi="Calibri" w:cs="Calibri" w:hint="eastAsia"/>
-          <w:sz w:val="20"/>
-          <w:szCs w:val="20"/>
-          <w:lang w:val="en-US" w:eastAsia="ja-JP"/>
-        </w:rPr>
-        <w:t xml:space="preserve">. </w:t>
-      </w:r>
-      <w:r>
-        <w:rPr>
-          <w:rFonts w:ascii="Calibri" w:hAnsi="Calibri" w:cs="Calibri" w:hint="eastAsia"/>
-          <w:sz w:val="20"/>
-          <w:szCs w:val="20"/>
-          <w:lang w:val="en-US" w:eastAsia="ja-JP"/>
-        </w:rPr>
-        <w:t xml:space="preserve">The second iteration had the function </w:t>
-      </w:r>
-      <m:oMath>
-        <m:r>
-          <w:rPr>
-            <w:rFonts w:ascii="Cambria Math" w:hAnsi="Cambria Math" w:cs="Calibri"/>
-            <w:sz w:val="20"/>
-            <w:szCs w:val="20"/>
-            <w:lang w:val="en-US" w:eastAsia="ja-JP"/>
-          </w:rPr>
-          <m:t>D</m:t>
-        </m:r>
-        <m:d>
-          <m:dPr>
-            <m:ctrlPr>
-              <w:rPr>
-                <w:rFonts w:ascii="Cambria Math" w:hAnsi="Cambria Math" w:cs="Calibri"/>
-                <w:i/>
-                <w:sz w:val="20"/>
-                <w:szCs w:val="20"/>
-                <w:lang w:val="en-US" w:eastAsia="ja-JP"/>
-              </w:rPr>
-            </m:ctrlPr>
-          </m:dPr>
-          <m:e>
-            <m:r>
-              <w:rPr>
-                <w:rFonts w:ascii="Cambria Math" w:hAnsi="Cambria Math" w:cs="Calibri"/>
-                <w:sz w:val="20"/>
-                <w:szCs w:val="20"/>
-                <w:lang w:val="en-US" w:eastAsia="ja-JP"/>
-              </w:rPr>
-              <m:t>o</m:t>
-            </m:r>
-          </m:e>
-        </m:d>
-        <m:r>
-          <w:rPr>
-            <w:rFonts w:ascii="Cambria Math" w:hAnsi="Cambria Math" w:cs="Calibri"/>
-            <w:sz w:val="20"/>
-            <w:szCs w:val="20"/>
-            <w:lang w:val="en-US" w:eastAsia="ja-JP"/>
-          </w:rPr>
-          <m:t>=</m:t>
-        </m:r>
-        <m:f>
-          <m:fPr>
-            <m:ctrlPr>
-              <w:rPr>
-                <w:rFonts w:ascii="Cambria Math" w:hAnsi="Cambria Math" w:cs="Calibri"/>
-                <w:i/>
-                <w:sz w:val="20"/>
-                <w:szCs w:val="20"/>
-                <w:lang w:val="en-US" w:eastAsia="ja-JP"/>
-              </w:rPr>
-            </m:ctrlPr>
-          </m:fPr>
-          <m:num>
-            <m:r>
-              <w:rPr>
-                <w:rFonts w:ascii="Cambria Math" w:hAnsi="Cambria Math" w:cs="Calibri"/>
-                <w:sz w:val="20"/>
-                <w:szCs w:val="20"/>
-                <w:lang w:val="en-US" w:eastAsia="ja-JP"/>
-              </w:rPr>
-              <m:t>o-5</m:t>
-            </m:r>
-          </m:num>
-          <m:den>
-            <m:r>
-              <w:rPr>
-                <w:rFonts w:ascii="Cambria Math" w:hAnsi="Cambria Math" w:cs="Calibri"/>
-                <w:sz w:val="20"/>
-                <w:szCs w:val="20"/>
-                <w:lang w:val="en-US" w:eastAsia="ja-JP"/>
-              </w:rPr>
-              <m:t>10</m:t>
-            </m:r>
-          </m:den>
-        </m:f>
-      </m:oMath>
-      <w:r>
-        <w:rPr>
-          <w:rFonts w:ascii="Calibri" w:hAnsi="Calibri" w:cs="Calibri" w:hint="eastAsia"/>
-          <w:sz w:val="20"/>
-          <w:szCs w:val="20"/>
-          <w:lang w:val="en-US" w:eastAsia="ja-JP"/>
-        </w:rPr>
-        <w:t xml:space="preserve">, </w:t>
-      </w:r>
-      <w:r>
-        <w:rPr>
-          <w:rFonts w:ascii="Calibri" w:hAnsi="Calibri" w:cs="Calibri" w:hint="eastAsia"/>
-          <w:sz w:val="20"/>
-          <w:szCs w:val="20"/>
-          <w:lang w:val="en-US" w:eastAsia="ja-JP"/>
-        </w:rPr>
-        <w:t xml:space="preserve">meaning it had an decision range of </w:t>
-      </w:r>
-      <m:oMath>
-        <m:r>
-          <w:rPr>
-            <w:rFonts w:ascii="Cambria Math" w:hAnsi="Cambria Math" w:cs="Calibri"/>
-            <w:sz w:val="20"/>
-            <w:szCs w:val="20"/>
-            <w:lang w:val="en-US" w:eastAsia="ja-JP"/>
-          </w:rPr>
-          <m:t>-0.5≤D</m:t>
-        </m:r>
-        <m:d>
-          <m:dPr>
-            <m:ctrlPr>
-              <w:rPr>
-                <w:rFonts w:ascii="Cambria Math" w:hAnsi="Cambria Math" w:cs="Calibri"/>
-                <w:i/>
-                <w:sz w:val="20"/>
-                <w:szCs w:val="20"/>
-                <w:lang w:val="en-US" w:eastAsia="ja-JP"/>
-              </w:rPr>
-            </m:ctrlPr>
-          </m:dPr>
-          <m:e>
-            <m:r>
-              <w:rPr>
-                <w:rFonts w:ascii="Cambria Math" w:hAnsi="Cambria Math" w:cs="Calibri"/>
-                <w:sz w:val="20"/>
-                <w:szCs w:val="20"/>
-                <w:lang w:val="en-US" w:eastAsia="ja-JP"/>
-              </w:rPr>
-              <m:t>o</m:t>
-            </m:r>
-          </m:e>
-        </m:d>
-        <m:r>
-          <w:rPr>
-            <w:rFonts w:ascii="Cambria Math" w:hAnsi="Cambria Math" w:cs="Calibri"/>
-            <w:sz w:val="20"/>
-            <w:szCs w:val="20"/>
-            <w:lang w:val="en-US" w:eastAsia="ja-JP"/>
-          </w:rPr>
-          <m:t>≤0.5</m:t>
-        </m:r>
-      </m:oMath>
-      <w:r>
-        <w:rPr>
-          <w:rFonts w:ascii="Calibri" w:hAnsi="Calibri" w:cs="Calibri" w:hint="eastAsia"/>
-          <w:sz w:val="20"/>
-          <w:szCs w:val="20"/>
-          <w:lang w:val="en-US" w:eastAsia="ja-JP"/>
-        </w:rPr>
-        <w:t xml:space="preserve">, which means the cart can only </w:t>
-      </w:r>
-      <w:r>
-        <w:rPr>
-          <w:rFonts w:ascii="Calibri" w:hAnsi="Calibri" w:cs="Calibri" w:hint="eastAsia"/>
-          <w:sz w:val="20"/>
-          <w:szCs w:val="20"/>
-          <w:lang w:val="en-US" w:eastAsia="ja-JP"/>
-        </w:rPr>
-        <w:t xml:space="preserve">ever move at half of its maximum speed. I solved this problem by changing the decision function a third time to </w:t>
-      </w:r>
-      <m:oMath>
-        <m:r>
-          <w:rPr>
-            <w:rFonts w:ascii="Cambria Math" w:hAnsi="Cambria Math" w:cs="Calibri"/>
-            <w:sz w:val="20"/>
-            <w:szCs w:val="20"/>
-            <w:lang w:val="en-US" w:eastAsia="ja-JP"/>
-          </w:rPr>
-          <m:t>D</m:t>
-        </m:r>
-        <m:d>
-          <m:dPr>
-            <m:ctrlPr>
-              <w:rPr>
-                <w:rFonts w:ascii="Cambria Math" w:hAnsi="Cambria Math" w:cs="Calibri"/>
-                <w:i/>
-                <w:sz w:val="20"/>
-                <w:szCs w:val="20"/>
-                <w:lang w:val="en-US" w:eastAsia="ja-JP"/>
-              </w:rPr>
-            </m:ctrlPr>
-          </m:dPr>
-          <m:e>
-            <m:r>
-              <w:rPr>
-                <w:rFonts w:ascii="Cambria Math" w:hAnsi="Cambria Math" w:cs="Calibri"/>
-                <w:sz w:val="20"/>
-                <w:szCs w:val="20"/>
-                <w:lang w:val="en-US" w:eastAsia="ja-JP"/>
-              </w:rPr>
-              <m:t>o</m:t>
-            </m:r>
-          </m:e>
-        </m:d>
-        <m:r>
-          <w:rPr>
-            <w:rFonts w:ascii="Cambria Math" w:hAnsi="Cambria Math" w:cs="Calibri"/>
-            <w:sz w:val="20"/>
-            <w:szCs w:val="20"/>
-            <w:lang w:val="en-US" w:eastAsia="ja-JP"/>
-          </w:rPr>
-          <m:t>=</m:t>
-        </m:r>
-        <m:f>
-          <m:fPr>
-            <m:ctrlPr>
-              <w:rPr>
-                <w:rFonts w:ascii="Cambria Math" w:hAnsi="Cambria Math" w:cs="Calibri"/>
-                <w:i/>
-                <w:sz w:val="20"/>
-                <w:szCs w:val="20"/>
-                <w:lang w:val="en-US" w:eastAsia="ja-JP"/>
-              </w:rPr>
-            </m:ctrlPr>
-          </m:fPr>
-          <m:num>
-            <m:r>
-              <w:rPr>
-                <w:rFonts w:ascii="Cambria Math" w:hAnsi="Cambria Math" w:cs="Calibri"/>
-                <w:sz w:val="20"/>
-                <w:szCs w:val="20"/>
-                <w:lang w:val="en-US" w:eastAsia="ja-JP"/>
-              </w:rPr>
-              <m:t>o-5</m:t>
-            </m:r>
-          </m:num>
-          <m:den>
-            <m:r>
-              <w:rPr>
-                <w:rFonts w:ascii="Cambria Math" w:hAnsi="Cambria Math" w:cs="Calibri"/>
-                <w:sz w:val="20"/>
-                <w:szCs w:val="20"/>
-                <w:lang w:val="en-US" w:eastAsia="ja-JP"/>
-              </w:rPr>
-              <m:t>5</m:t>
-            </m:r>
-          </m:den>
-        </m:f>
-      </m:oMath>
-      <w:r>
-        <w:rPr>
-          <w:rFonts w:ascii="Calibri" w:hAnsi="Calibri" w:cs="Calibri" w:hint="eastAsia"/>
-          <w:sz w:val="20"/>
-          <w:szCs w:val="20"/>
-          <w:lang w:val="en-US" w:eastAsia="ja-JP"/>
-        </w:rPr>
-        <w:t xml:space="preserve"> (</w:t>
-      </w:r>
-      <w:r>
-        <w:rPr>
-          <w:rFonts w:ascii="Calibri" w:hAnsi="Calibri" w:cs="Calibri" w:hint="eastAsia"/>
-          <w:i/>
-          <w:iCs/>
-          <w:sz w:val="20"/>
-          <w:szCs w:val="20"/>
-          <w:lang w:val="en-US" w:eastAsia="ja-JP"/>
-        </w:rPr>
-        <w:t xml:space="preserve">figure </w:t>
-      </w:r>
-      <w:r>
-        <w:rPr>
-          <w:rFonts w:ascii="Calibri" w:hAnsi="Calibri" w:cs="Calibri" w:hint="eastAsia"/>
-          <w:i/>
-          <w:iCs/>
-          <w:sz w:val="20"/>
-          <w:szCs w:val="20"/>
-          <w:lang w:val="en-US" w:eastAsia="ja-JP"/>
-        </w:rPr>
-        <w:t>2</w:t>
-      </w:r>
-      <w:r>
-        <w:rPr>
-          <w:rFonts w:ascii="Calibri" w:hAnsi="Calibri" w:cs="Calibri" w:hint="eastAsia"/>
-          <w:sz w:val="20"/>
-          <w:szCs w:val="20"/>
-          <w:lang w:val="en-US" w:eastAsia="ja-JP"/>
-        </w:rPr>
-        <w:t>)</w:t>
-      </w:r>
-      <w:r>
-        <w:rPr>
-          <w:rFonts w:ascii="Calibri" w:hAnsi="Calibri" w:cs="Calibri" w:hint="eastAsia"/>
-          <w:sz w:val="20"/>
-          <w:szCs w:val="20"/>
-          <w:lang w:val="en-US" w:eastAsia="ja-JP"/>
-        </w:rPr>
-        <w:t xml:space="preserve">, which means that it has a decision range of </w:t>
-      </w:r>
-      <w:r>
-        <w:rPr>
-          <w:rFonts w:ascii="Calibri" w:hAnsi="Calibri" w:cs="Calibri" w:hint="eastAsia"/>
-          <w:sz w:val="20"/>
-          <w:szCs w:val="20"/>
-          <w:lang w:val="en-US" w:eastAsia="ja-JP"/>
-        </w:rPr>
-        <w:t xml:space="preserve"> </w:t>
-      </w:r>
-      <m:oMath>
-        <m:r>
-          <w:rPr>
-            <w:rFonts w:ascii="Cambria Math" w:hAnsi="Cambria Math" w:cs="Calibri"/>
-            <w:sz w:val="20"/>
-            <w:szCs w:val="20"/>
-            <w:lang w:val="en-US" w:eastAsia="ja-JP"/>
-          </w:rPr>
-          <m:t>-1≤D</m:t>
-        </m:r>
-        <m:d>
-          <m:dPr>
-            <m:ctrlPr>
-              <w:rPr>
-                <w:rFonts w:ascii="Cambria Math" w:hAnsi="Cambria Math" w:cs="Calibri"/>
-                <w:i/>
-                <w:sz w:val="20"/>
-                <w:szCs w:val="20"/>
-                <w:lang w:val="en-US" w:eastAsia="ja-JP"/>
-              </w:rPr>
-            </m:ctrlPr>
-          </m:dPr>
-          <m:e>
-            <m:r>
-              <w:rPr>
-                <w:rFonts w:ascii="Cambria Math" w:hAnsi="Cambria Math" w:cs="Calibri"/>
-                <w:sz w:val="20"/>
-                <w:szCs w:val="20"/>
-                <w:lang w:val="en-US" w:eastAsia="ja-JP"/>
-              </w:rPr>
-              <m:t>o</m:t>
-            </m:r>
-          </m:e>
-        </m:d>
-        <m:r>
-          <w:rPr>
-            <w:rFonts w:ascii="Cambria Math" w:hAnsi="Cambria Math" w:cs="Calibri"/>
-            <w:sz w:val="20"/>
-            <w:szCs w:val="20"/>
-            <w:lang w:val="en-US" w:eastAsia="ja-JP"/>
-          </w:rPr>
-          <m:t>≤1</m:t>
-        </m:r>
-      </m:oMath>
-      <w:r>
-        <w:rPr>
-          <w:rFonts w:ascii="Calibri" w:hAnsi="Calibri" w:cs="Calibri" w:hint="eastAsia"/>
-          <w:sz w:val="20"/>
-          <w:szCs w:val="20"/>
-          <w:lang w:val="en-US" w:eastAsia="ja-JP"/>
-        </w:rPr>
-        <w:t>.</w:t>
-      </w:r>
-      <w:r>
-        <w:rPr>
-          <w:rFonts w:ascii="Calibri" w:hAnsi="Calibri" w:cs="Calibri" w:hint="eastAsia"/>
-          <w:sz w:val="20"/>
-          <w:szCs w:val="20"/>
-          <w:lang w:val="en-US" w:eastAsia="ja-JP"/>
-        </w:rPr>
-        <w:t xml:space="preserve"> </w:t>
-      </w:r>
-      <w:r>
-        <w:rPr>
-          <w:rFonts w:ascii="Calibri" w:hAnsi="Calibri" w:cs="Calibri" w:hint="eastAsia"/>
-          <w:sz w:val="20"/>
-          <w:szCs w:val="20"/>
-          <w:lang w:val="en-US" w:eastAsia="ja-JP"/>
-        </w:rPr>
-        <w:t xml:space="preserve">When </w:t>
-      </w:r>
-      <w:r>
-        <w:rPr>
-          <w:rFonts w:ascii="Calibri" w:hAnsi="Calibri" w:cs="Calibri" w:hint="eastAsia"/>
-          <w:sz w:val="20"/>
-          <w:szCs w:val="20"/>
-          <w:lang w:val="en-US" w:eastAsia="ja-JP"/>
-        </w:rPr>
-        <w:t xml:space="preserve">the ReLu and decision functions are graphed as </w:t>
-      </w:r>
-      <m:oMath>
-        <m:r>
-          <w:rPr>
-            <w:rFonts w:ascii="Cambria Math" w:hAnsi="Cambria Math" w:cs="Calibri"/>
-            <w:sz w:val="20"/>
-            <w:szCs w:val="20"/>
-            <w:lang w:val="en-US" w:eastAsia="ja-JP"/>
-          </w:rPr>
-          <m:t>D(10S</m:t>
-        </m:r>
-        <m:d>
-          <m:dPr>
-            <m:ctrlPr>
-              <w:rPr>
-                <w:rFonts w:ascii="Cambria Math" w:hAnsi="Cambria Math" w:cs="Calibri"/>
-                <w:i/>
-                <w:sz w:val="20"/>
-                <w:szCs w:val="20"/>
-                <w:lang w:val="en-US" w:eastAsia="ja-JP"/>
-              </w:rPr>
-            </m:ctrlPr>
-          </m:dPr>
-          <m:e>
-            <m:r>
-              <w:rPr>
-                <w:rFonts w:ascii="Cambria Math" w:hAnsi="Cambria Math" w:cs="Calibri"/>
-                <w:sz w:val="20"/>
-                <w:szCs w:val="20"/>
-                <w:lang w:val="en-US" w:eastAsia="ja-JP"/>
-              </w:rPr>
-              <m:t>x-5</m:t>
-            </m:r>
-          </m:e>
-        </m:d>
-        <m:r>
-          <w:rPr>
-            <w:rFonts w:ascii="Cambria Math" w:hAnsi="Cambria Math" w:cs="Calibri"/>
-            <w:sz w:val="20"/>
-            <w:szCs w:val="20"/>
-            <w:lang w:val="en-US" w:eastAsia="ja-JP"/>
-          </w:rPr>
-          <m:t>)</m:t>
-        </m:r>
-      </m:oMath>
-      <w:r>
-        <w:rPr>
-          <w:rFonts w:ascii="Calibri" w:hAnsi="Calibri" w:cs="Calibri" w:hint="eastAsia"/>
-          <w:sz w:val="20"/>
-          <w:szCs w:val="20"/>
-          <w:lang w:val="en-US" w:eastAsia="ja-JP"/>
-        </w:rPr>
-        <w:t xml:space="preserve"> for </w:t>
-      </w:r>
-      <m:oMath>
-        <m:r>
-          <w:rPr>
-            <w:rFonts w:ascii="Cambria Math" w:hAnsi="Cambria Math" w:cs="Calibri"/>
-            <w:sz w:val="20"/>
-            <w:szCs w:val="20"/>
-            <w:lang w:val="en-US" w:eastAsia="ja-JP"/>
-          </w:rPr>
-          <m:t>{x|0≤x≤10}</m:t>
-        </m:r>
-      </m:oMath>
-      <w:r>
-        <w:rPr>
-          <w:rFonts w:ascii="Calibri" w:hAnsi="Calibri" w:cs="Calibri" w:hint="eastAsia"/>
-          <w:sz w:val="20"/>
-          <w:szCs w:val="20"/>
-          <w:lang w:val="en-US" w:eastAsia="ja-JP"/>
-        </w:rPr>
-        <w:t xml:space="preserve"> we get the graph found in figure 3, which shows the final speed curve of the MLA output. </w:t>
-      </w:r>
-      <w:r>
-        <w:rPr>
-          <w:rFonts w:ascii="Calibri" w:hAnsi="Calibri" w:cs="Calibri" w:hint="eastAsia"/>
-          <w:sz w:val="20"/>
-          <w:szCs w:val="20"/>
-          <w:lang w:val="en-US" w:eastAsia="ja-JP"/>
-        </w:rPr>
-        <w:t>We grap</w:t>
+          <w:rFonts w:ascii="Calibri" w:hAnsi="Calibri" w:cs="Calibri" w:hint="eastAsia"/>
+          <w:sz w:val="20"/>
+          <w:szCs w:val="20"/>
+          <w:lang w:val="en-US" w:eastAsia="ja-JP"/>
+        </w:rPr>
+        <w:t>grap</w:t>
       </w:r>
       <w:r>
         <w:rPr>
@@ -2171,7 +2387,34 @@
           <w:szCs w:val="20"/>
           <w:lang w:val="en-US"/>
         </w:rPr>
-        <w:t xml:space="preserve">Opportunity: </w:t>
+        <w:t>Challenge</w:t>
+      </w:r>
+      <w:r>
+        <w:rPr>
+          <w:rFonts w:ascii="Calibri" w:hAnsi="Calibri" w:cs="Calibri"/>
+          <w:sz w:val="20"/>
+          <w:szCs w:val="20"/>
+          <w:lang w:val="en-US"/>
+        </w:rPr>
+        <w:t>:</w:t>
+      </w:r>
+      <w:r>
+        <w:rPr>
+          <w:rFonts w:ascii="Calibri" w:hAnsi="Calibri" w:cs="Calibri"/>
+          <w:sz w:val="20"/>
+          <w:szCs w:val="20"/>
+          <w:lang w:val="en-US"/>
+        </w:rPr>
+        <w:t xml:space="preserve"> Finding someone to interview</w:t>
+      </w:r>
+      <w:r>
+        <w:rPr>
+          <w:rFonts w:ascii="Calibri" w:hAnsi="Calibri" w:cs="Calibri"/>
+          <w:sz w:val="20"/>
+          <w:szCs w:val="20"/>
+          <w:lang w:val="en-US"/>
+        </w:rPr>
+        <w:t xml:space="preserve"> </w:t>
       </w:r>
     </w:p>
     <w:p>
